--- a/Data/ProjectDetailsFormat.docx
+++ b/Data/ProjectDetailsFormat.docx
@@ -1,6 +1,6 @@
 
 <file path=word/document.xml><?xml version="1.0" encoding="utf-8"?>
-<w:document xmlns:ve="http://schemas.openxmlformats.org/markup-compatibility/2006" xmlns:o="urn:schemas-microsoft-com:office:office" xmlns:r="http://schemas.openxmlformats.org/officeDocument/2006/relationships" xmlns:m="http://schemas.openxmlformats.org/officeDocument/2006/math" xmlns:v="urn:schemas-microsoft-com:vml" xmlns:wp="http://schemas.openxmlformats.org/drawingml/2006/wordprocessingDrawing" xmlns:w10="urn:schemas-microsoft-com:office:word" xmlns:w="http://schemas.openxmlformats.org/wordprocessingml/2006/main" xmlns:wne="http://schemas.microsoft.com/office/word/2006/wordml">
+<w:document xmlns:wpc="http://schemas.microsoft.com/office/word/2010/wordprocessingCanvas" xmlns:mc="http://schemas.openxmlformats.org/markup-compatibility/2006" xmlns:o="urn:schemas-microsoft-com:office:office" xmlns:r="http://schemas.openxmlformats.org/officeDocument/2006/relationships" xmlns:m="http://schemas.openxmlformats.org/officeDocument/2006/math" xmlns:v="urn:schemas-microsoft-com:vml" xmlns:wp14="http://schemas.microsoft.com/office/word/2010/wordprocessingDrawing" xmlns:wp="http://schemas.openxmlformats.org/drawingml/2006/wordprocessingDrawing" xmlns:w10="urn:schemas-microsoft-com:office:word" xmlns:w="http://schemas.openxmlformats.org/wordprocessingml/2006/main" xmlns:w14="http://schemas.microsoft.com/office/word/2010/wordml" xmlns:wpg="http://schemas.microsoft.com/office/word/2010/wordprocessingGroup" xmlns:wpi="http://schemas.microsoft.com/office/word/2010/wordprocessingInk" xmlns:wne="http://schemas.microsoft.com/office/word/2006/wordml" xmlns:wps="http://schemas.microsoft.com/office/word/2010/wordprocessingShape" mc:Ignorable="w14 wp14">
   <w:body>
     <w:p>
       <w:pPr>
@@ -50,6 +50,7 @@
         </w:rPr>
         <w:tab/>
       </w:r>
+      <w:proofErr w:type="spellStart"/>
       <w:r>
         <w:rPr>
           <w:rFonts w:ascii="Times New Roman" w:hAnsi="Times New Roman" w:cs="Times New Roman"/>
@@ -58,8 +59,19 @@
           <w:sz w:val="28"/>
           <w:szCs w:val="28"/>
         </w:rPr>
-        <w:t>Share The Meal</w:t>
-      </w:r>
+        <w:t>ShareThe</w:t>
+      </w:r>
+      <w:r>
+        <w:rPr>
+          <w:rFonts w:ascii="Times New Roman" w:hAnsi="Times New Roman" w:cs="Times New Roman"/>
+          <w:b/>
+          <w:bCs/>
+          <w:sz w:val="28"/>
+          <w:szCs w:val="28"/>
+        </w:rPr>
+        <w:t>Meal</w:t>
+      </w:r>
+      <w:proofErr w:type="spellEnd"/>
     </w:p>
     <w:p>
       <w:pPr>
@@ -118,12 +130,14 @@
         </w:rPr>
         <w:tab/>
       </w:r>
+      <w:bookmarkStart w:id="0" w:name="_GoBack"/>
+      <w:bookmarkEnd w:id="0"/>
     </w:p>
     <w:tbl>
       <w:tblPr>
         <w:tblStyle w:val="TableGrid"/>
         <w:tblW w:w="0" w:type="auto"/>
-        <w:tblLook w:val="04A0"/>
+        <w:tblLook w:val="04A0" w:firstRow="1" w:lastRow="0" w:firstColumn="1" w:lastColumn="0" w:noHBand="0" w:noVBand="1"/>
       </w:tblPr>
       <w:tblGrid>
         <w:gridCol w:w="4621"/>
@@ -1435,7 +1449,7 @@
     <w:tbl>
       <w:tblPr>
         <w:tblW w:w="9488" w:type="dxa"/>
-        <w:tblLook w:val="04A0"/>
+        <w:tblLook w:val="04A0" w:firstRow="1" w:lastRow="0" w:firstColumn="1" w:lastColumn="0" w:noHBand="0" w:noVBand="1"/>
       </w:tblPr>
       <w:tblGrid>
         <w:gridCol w:w="338"/>
@@ -1472,7 +1486,6 @@
                 <w:color w:val="000000"/>
                 <w:sz w:val="36"/>
                 <w:szCs w:val="36"/>
-                <w:lang w:val="en-IN" w:eastAsia="en-IN"/>
               </w:rPr>
             </w:pPr>
             <w:r>
@@ -1483,7 +1496,6 @@
                 <w:color w:val="000000"/>
                 <w:sz w:val="36"/>
                 <w:szCs w:val="36"/>
-                <w:lang w:val="en-IN" w:eastAsia="en-IN"/>
               </w:rPr>
               <w:t>Roles And Responsibilities</w:t>
             </w:r>
@@ -1518,16 +1530,14 @@
                 <w:color w:val="000000"/>
                 <w:sz w:val="24"/>
                 <w:szCs w:val="24"/>
-                <w:lang w:val="en-IN" w:eastAsia="en-IN"/>
-              </w:rPr>
-            </w:pPr>
-            <w:r>
-              <w:rPr>
-                <w:rFonts w:ascii="Calibri" w:eastAsia="Times New Roman" w:hAnsi="Calibri" w:cs="Calibri"/>
-                <w:color w:val="000000"/>
-                <w:sz w:val="24"/>
-                <w:szCs w:val="24"/>
-                <w:lang w:val="en-IN" w:eastAsia="en-IN"/>
+              </w:rPr>
+            </w:pPr>
+            <w:r>
+              <w:rPr>
+                <w:rFonts w:ascii="Calibri" w:eastAsia="Times New Roman" w:hAnsi="Calibri" w:cs="Calibri"/>
+                <w:color w:val="000000"/>
+                <w:sz w:val="24"/>
+                <w:szCs w:val="24"/>
               </w:rPr>
               <w:lastRenderedPageBreak/>
               <w:t>1</w:t>
@@ -1556,16 +1566,14 @@
                 <w:color w:val="000000"/>
                 <w:sz w:val="24"/>
                 <w:szCs w:val="24"/>
-                <w:lang w:val="en-IN" w:eastAsia="en-IN"/>
-              </w:rPr>
-            </w:pPr>
-            <w:r>
-              <w:rPr>
-                <w:rFonts w:ascii="Calibri" w:eastAsia="Times New Roman" w:hAnsi="Calibri" w:cs="Calibri"/>
-                <w:color w:val="000000"/>
-                <w:sz w:val="24"/>
-                <w:szCs w:val="24"/>
-                <w:lang w:val="en-IN" w:eastAsia="en-IN"/>
+              </w:rPr>
+            </w:pPr>
+            <w:r>
+              <w:rPr>
+                <w:rFonts w:ascii="Calibri" w:eastAsia="Times New Roman" w:hAnsi="Calibri" w:cs="Calibri"/>
+                <w:color w:val="000000"/>
+                <w:sz w:val="24"/>
+                <w:szCs w:val="24"/>
               </w:rPr>
               <w:t xml:space="preserve">Role </w:t>
             </w:r>
@@ -1593,18 +1601,61 @@
                 <w:color w:val="000000"/>
                 <w:sz w:val="24"/>
                 <w:szCs w:val="24"/>
-                <w:lang w:val="en-IN" w:eastAsia="en-IN"/>
-              </w:rPr>
-            </w:pPr>
-            <w:r>
-              <w:rPr>
-                <w:rFonts w:ascii="Calibri" w:eastAsia="Times New Roman" w:hAnsi="Calibri" w:cs="Calibri"/>
-                <w:color w:val="000000"/>
-                <w:sz w:val="24"/>
-                <w:szCs w:val="24"/>
-                <w:lang w:val="en-IN" w:eastAsia="en-IN"/>
+              </w:rPr>
+            </w:pPr>
+            <w:r>
+              <w:rPr>
+                <w:rFonts w:ascii="Calibri" w:eastAsia="Times New Roman" w:hAnsi="Calibri" w:cs="Calibri"/>
+                <w:color w:val="000000"/>
+                <w:sz w:val="24"/>
+                <w:szCs w:val="24"/>
               </w:rPr>
               <w:t> </w:t>
+            </w:r>
+            <w:r>
+              <w:rPr>
+                <w:rFonts w:ascii="Calibri" w:eastAsia="Times New Roman" w:hAnsi="Calibri" w:cs="Calibri"/>
+                <w:color w:val="000000"/>
+                <w:sz w:val="24"/>
+                <w:szCs w:val="24"/>
+              </w:rPr>
+              <w:t>Front-End,</w:t>
+            </w:r>
+            <w:r>
+              <w:rPr>
+                <w:rFonts w:ascii="Calibri" w:eastAsia="Times New Roman" w:hAnsi="Calibri" w:cs="Calibri"/>
+                <w:color w:val="000000"/>
+                <w:sz w:val="24"/>
+                <w:szCs w:val="24"/>
+              </w:rPr>
+              <w:t xml:space="preserve"> </w:t>
+            </w:r>
+            <w:r>
+              <w:rPr>
+                <w:rFonts w:ascii="Calibri" w:eastAsia="Times New Roman" w:hAnsi="Calibri" w:cs="Calibri"/>
+                <w:color w:val="000000"/>
+                <w:sz w:val="24"/>
+                <w:szCs w:val="24"/>
+              </w:rPr>
+              <w:t>Back-End Dev</w:t>
+            </w:r>
+            <w:r>
+              <w:rPr>
+                <w:rFonts w:ascii="Calibri" w:eastAsia="Times New Roman" w:hAnsi="Calibri" w:cs="Calibri"/>
+                <w:color w:val="000000"/>
+                <w:sz w:val="24"/>
+                <w:szCs w:val="24"/>
+              </w:rPr>
+              <w:t>eloping, Datab</w:t>
+            </w:r>
+            <w:r>
+              <w:rPr>
+                <w:rFonts w:ascii="Calibri" w:eastAsia="Times New Roman" w:hAnsi="Calibri" w:cs="Calibri"/>
+                <w:color w:val="000000"/>
+                <w:sz w:val="24"/>
+                <w:szCs w:val="24"/>
+              </w:rPr>
+              <w:t>ase Design</w:t>
             </w:r>
           </w:p>
         </w:tc>
@@ -1634,7 +1685,6 @@
                 <w:color w:val="000000"/>
                 <w:sz w:val="24"/>
                 <w:szCs w:val="24"/>
-                <w:lang w:val="en-IN" w:eastAsia="en-IN"/>
               </w:rPr>
             </w:pPr>
           </w:p>
@@ -1661,16 +1711,14 @@
                 <w:color w:val="000000"/>
                 <w:sz w:val="24"/>
                 <w:szCs w:val="24"/>
-                <w:lang w:val="en-IN" w:eastAsia="en-IN"/>
-              </w:rPr>
-            </w:pPr>
-            <w:r>
-              <w:rPr>
-                <w:rFonts w:ascii="Calibri" w:eastAsia="Times New Roman" w:hAnsi="Calibri" w:cs="Calibri"/>
-                <w:color w:val="000000"/>
-                <w:sz w:val="24"/>
-                <w:szCs w:val="24"/>
-                <w:lang w:val="en-IN" w:eastAsia="en-IN"/>
+              </w:rPr>
+            </w:pPr>
+            <w:r>
+              <w:rPr>
+                <w:rFonts w:ascii="Calibri" w:eastAsia="Times New Roman" w:hAnsi="Calibri" w:cs="Calibri"/>
+                <w:color w:val="000000"/>
+                <w:sz w:val="24"/>
+                <w:szCs w:val="24"/>
               </w:rPr>
               <w:t>Member Name</w:t>
             </w:r>
@@ -1698,7 +1746,6 @@
                 <w:color w:val="000000"/>
                 <w:sz w:val="24"/>
                 <w:szCs w:val="24"/>
-                <w:lang w:val="en-IN" w:eastAsia="en-IN"/>
               </w:rPr>
             </w:pPr>
             <w:r>
@@ -1707,7 +1754,6 @@
                 <w:color w:val="000000"/>
                 <w:sz w:val="24"/>
                 <w:szCs w:val="24"/>
-                <w:lang w:val="en-IN" w:eastAsia="en-IN"/>
               </w:rPr>
               <w:t> </w:t>
             </w:r>
@@ -1767,7 +1813,6 @@
                 <w:color w:val="000000"/>
                 <w:sz w:val="24"/>
                 <w:szCs w:val="24"/>
-                <w:lang w:val="en-IN" w:eastAsia="en-IN"/>
               </w:rPr>
             </w:pPr>
           </w:p>
@@ -1794,16 +1839,14 @@
                 <w:color w:val="000000"/>
                 <w:sz w:val="24"/>
                 <w:szCs w:val="24"/>
-                <w:lang w:val="en-IN" w:eastAsia="en-IN"/>
-              </w:rPr>
-            </w:pPr>
-            <w:r>
-              <w:rPr>
-                <w:rFonts w:ascii="Calibri" w:eastAsia="Times New Roman" w:hAnsi="Calibri" w:cs="Calibri"/>
-                <w:color w:val="000000"/>
-                <w:sz w:val="24"/>
-                <w:szCs w:val="24"/>
-                <w:lang w:val="en-IN" w:eastAsia="en-IN"/>
+              </w:rPr>
+            </w:pPr>
+            <w:r>
+              <w:rPr>
+                <w:rFonts w:ascii="Calibri" w:eastAsia="Times New Roman" w:hAnsi="Calibri" w:cs="Calibri"/>
+                <w:color w:val="000000"/>
+                <w:sz w:val="24"/>
+                <w:szCs w:val="24"/>
               </w:rPr>
               <w:t>PRN No</w:t>
             </w:r>
@@ -1831,7 +1874,6 @@
                 <w:color w:val="000000"/>
                 <w:sz w:val="24"/>
                 <w:szCs w:val="24"/>
-                <w:lang w:val="en-IN" w:eastAsia="en-IN"/>
               </w:rPr>
             </w:pPr>
             <w:r>
@@ -1840,7 +1882,6 @@
                 <w:color w:val="000000"/>
                 <w:sz w:val="24"/>
                 <w:szCs w:val="24"/>
-                <w:lang w:val="en-IN" w:eastAsia="en-IN"/>
               </w:rPr>
               <w:t> </w:t>
             </w:r>
@@ -1880,7 +1921,6 @@
                 <w:color w:val="000000"/>
                 <w:sz w:val="24"/>
                 <w:szCs w:val="24"/>
-                <w:lang w:val="en-IN" w:eastAsia="en-IN"/>
               </w:rPr>
             </w:pPr>
           </w:p>
@@ -1907,16 +1947,14 @@
                 <w:color w:val="000000"/>
                 <w:sz w:val="24"/>
                 <w:szCs w:val="24"/>
-                <w:lang w:val="en-IN" w:eastAsia="en-IN"/>
-              </w:rPr>
-            </w:pPr>
-            <w:r>
-              <w:rPr>
-                <w:rFonts w:ascii="Calibri" w:eastAsia="Times New Roman" w:hAnsi="Calibri" w:cs="Calibri"/>
-                <w:color w:val="000000"/>
-                <w:sz w:val="24"/>
-                <w:szCs w:val="24"/>
-                <w:lang w:val="en-IN" w:eastAsia="en-IN"/>
+              </w:rPr>
+            </w:pPr>
+            <w:r>
+              <w:rPr>
+                <w:rFonts w:ascii="Calibri" w:eastAsia="Times New Roman" w:hAnsi="Calibri" w:cs="Calibri"/>
+                <w:color w:val="000000"/>
+                <w:sz w:val="24"/>
+                <w:szCs w:val="24"/>
               </w:rPr>
               <w:t>Description</w:t>
             </w:r>
@@ -1944,16 +1982,14 @@
                 <w:color w:val="000000"/>
                 <w:sz w:val="24"/>
                 <w:szCs w:val="24"/>
-                <w:lang w:val="en-IN" w:eastAsia="en-IN"/>
-              </w:rPr>
-            </w:pPr>
-            <w:r>
-              <w:rPr>
-                <w:rFonts w:ascii="Calibri" w:eastAsia="Times New Roman" w:hAnsi="Calibri" w:cs="Calibri"/>
-                <w:color w:val="000000"/>
-                <w:sz w:val="24"/>
-                <w:szCs w:val="24"/>
-                <w:lang w:val="en-IN" w:eastAsia="en-IN"/>
+              </w:rPr>
+            </w:pPr>
+            <w:r>
+              <w:rPr>
+                <w:rFonts w:ascii="Calibri" w:eastAsia="Times New Roman" w:hAnsi="Calibri" w:cs="Calibri"/>
+                <w:color w:val="000000"/>
+                <w:sz w:val="24"/>
+                <w:szCs w:val="24"/>
               </w:rPr>
               <w:t> </w:t>
             </w:r>
@@ -1988,16 +2024,14 @@
                 <w:color w:val="000000"/>
                 <w:sz w:val="24"/>
                 <w:szCs w:val="24"/>
-                <w:lang w:val="en-IN" w:eastAsia="en-IN"/>
-              </w:rPr>
-            </w:pPr>
-            <w:r>
-              <w:rPr>
-                <w:rFonts w:ascii="Calibri" w:eastAsia="Times New Roman" w:hAnsi="Calibri" w:cs="Calibri"/>
-                <w:color w:val="000000"/>
-                <w:sz w:val="24"/>
-                <w:szCs w:val="24"/>
-                <w:lang w:val="en-IN" w:eastAsia="en-IN"/>
+              </w:rPr>
+            </w:pPr>
+            <w:r>
+              <w:rPr>
+                <w:rFonts w:ascii="Calibri" w:eastAsia="Times New Roman" w:hAnsi="Calibri" w:cs="Calibri"/>
+                <w:color w:val="000000"/>
+                <w:sz w:val="24"/>
+                <w:szCs w:val="24"/>
               </w:rPr>
               <w:t>2</w:t>
             </w:r>
@@ -2025,16 +2059,14 @@
                 <w:color w:val="000000"/>
                 <w:sz w:val="24"/>
                 <w:szCs w:val="24"/>
-                <w:lang w:val="en-IN" w:eastAsia="en-IN"/>
-              </w:rPr>
-            </w:pPr>
-            <w:r>
-              <w:rPr>
-                <w:rFonts w:ascii="Calibri" w:eastAsia="Times New Roman" w:hAnsi="Calibri" w:cs="Calibri"/>
-                <w:color w:val="000000"/>
-                <w:sz w:val="24"/>
-                <w:szCs w:val="24"/>
-                <w:lang w:val="en-IN" w:eastAsia="en-IN"/>
+              </w:rPr>
+            </w:pPr>
+            <w:r>
+              <w:rPr>
+                <w:rFonts w:ascii="Calibri" w:eastAsia="Times New Roman" w:hAnsi="Calibri" w:cs="Calibri"/>
+                <w:color w:val="000000"/>
+                <w:sz w:val="24"/>
+                <w:szCs w:val="24"/>
               </w:rPr>
               <w:t xml:space="preserve">Role </w:t>
             </w:r>
@@ -2062,18 +2094,25 @@
                 <w:color w:val="000000"/>
                 <w:sz w:val="24"/>
                 <w:szCs w:val="24"/>
-                <w:lang w:val="en-IN" w:eastAsia="en-IN"/>
-              </w:rPr>
-            </w:pPr>
-            <w:r>
-              <w:rPr>
-                <w:rFonts w:ascii="Calibri" w:eastAsia="Times New Roman" w:hAnsi="Calibri" w:cs="Calibri"/>
-                <w:color w:val="000000"/>
-                <w:sz w:val="24"/>
-                <w:szCs w:val="24"/>
-                <w:lang w:val="en-IN" w:eastAsia="en-IN"/>
+              </w:rPr>
+            </w:pPr>
+            <w:r>
+              <w:rPr>
+                <w:rFonts w:ascii="Calibri" w:eastAsia="Times New Roman" w:hAnsi="Calibri" w:cs="Calibri"/>
+                <w:color w:val="000000"/>
+                <w:sz w:val="24"/>
+                <w:szCs w:val="24"/>
               </w:rPr>
               <w:t> </w:t>
+            </w:r>
+            <w:r>
+              <w:rPr>
+                <w:rFonts w:ascii="Calibri" w:eastAsia="Times New Roman" w:hAnsi="Calibri" w:cs="Calibri"/>
+                <w:color w:val="000000"/>
+                <w:sz w:val="24"/>
+                <w:szCs w:val="24"/>
+              </w:rPr>
+              <w:t>Front-End, Back-End Developing, Database Design</w:t>
             </w:r>
           </w:p>
         </w:tc>
@@ -2103,7 +2142,6 @@
                 <w:color w:val="000000"/>
                 <w:sz w:val="24"/>
                 <w:szCs w:val="24"/>
-                <w:lang w:val="en-IN" w:eastAsia="en-IN"/>
               </w:rPr>
             </w:pPr>
           </w:p>
@@ -2130,16 +2168,14 @@
                 <w:color w:val="000000"/>
                 <w:sz w:val="24"/>
                 <w:szCs w:val="24"/>
-                <w:lang w:val="en-IN" w:eastAsia="en-IN"/>
-              </w:rPr>
-            </w:pPr>
-            <w:r>
-              <w:rPr>
-                <w:rFonts w:ascii="Calibri" w:eastAsia="Times New Roman" w:hAnsi="Calibri" w:cs="Calibri"/>
-                <w:color w:val="000000"/>
-                <w:sz w:val="24"/>
-                <w:szCs w:val="24"/>
-                <w:lang w:val="en-IN" w:eastAsia="en-IN"/>
+              </w:rPr>
+            </w:pPr>
+            <w:r>
+              <w:rPr>
+                <w:rFonts w:ascii="Calibri" w:eastAsia="Times New Roman" w:hAnsi="Calibri" w:cs="Calibri"/>
+                <w:color w:val="000000"/>
+                <w:sz w:val="24"/>
+                <w:szCs w:val="24"/>
               </w:rPr>
               <w:t>Member Name</w:t>
             </w:r>
@@ -2167,7 +2203,6 @@
                 <w:color w:val="000000"/>
                 <w:sz w:val="24"/>
                 <w:szCs w:val="24"/>
-                <w:lang w:val="en-IN" w:eastAsia="en-IN"/>
               </w:rPr>
             </w:pPr>
             <w:r>
@@ -2178,7 +2213,6 @@
                 <w:color w:val="000000"/>
                 <w:sz w:val="24"/>
                 <w:szCs w:val="24"/>
-                <w:lang w:val="en-IN" w:eastAsia="en-IN"/>
               </w:rPr>
               <w:t> </w:t>
             </w:r>
@@ -2189,7 +2223,6 @@
                 <w:color w:val="000000"/>
                 <w:sz w:val="24"/>
                 <w:szCs w:val="24"/>
-                <w:lang w:val="en-IN" w:eastAsia="en-IN"/>
               </w:rPr>
               <w:t>Anmol</w:t>
             </w:r>
@@ -2200,7 +2233,6 @@
                 <w:color w:val="000000"/>
                 <w:sz w:val="24"/>
                 <w:szCs w:val="24"/>
-                <w:lang w:val="en-IN" w:eastAsia="en-IN"/>
               </w:rPr>
               <w:t xml:space="preserve"> </w:t>
             </w:r>
@@ -2211,7 +2243,6 @@
                 <w:color w:val="000000"/>
                 <w:sz w:val="24"/>
                 <w:szCs w:val="24"/>
-                <w:lang w:val="en-IN" w:eastAsia="en-IN"/>
               </w:rPr>
               <w:t>Jadhav</w:t>
             </w:r>
@@ -2244,7 +2275,6 @@
                 <w:color w:val="000000"/>
                 <w:sz w:val="24"/>
                 <w:szCs w:val="24"/>
-                <w:lang w:val="en-IN" w:eastAsia="en-IN"/>
               </w:rPr>
             </w:pPr>
           </w:p>
@@ -2271,16 +2301,14 @@
                 <w:color w:val="000000"/>
                 <w:sz w:val="24"/>
                 <w:szCs w:val="24"/>
-                <w:lang w:val="en-IN" w:eastAsia="en-IN"/>
-              </w:rPr>
-            </w:pPr>
-            <w:r>
-              <w:rPr>
-                <w:rFonts w:ascii="Calibri" w:eastAsia="Times New Roman" w:hAnsi="Calibri" w:cs="Calibri"/>
-                <w:color w:val="000000"/>
-                <w:sz w:val="24"/>
-                <w:szCs w:val="24"/>
-                <w:lang w:val="en-IN" w:eastAsia="en-IN"/>
+              </w:rPr>
+            </w:pPr>
+            <w:r>
+              <w:rPr>
+                <w:rFonts w:ascii="Calibri" w:eastAsia="Times New Roman" w:hAnsi="Calibri" w:cs="Calibri"/>
+                <w:color w:val="000000"/>
+                <w:sz w:val="24"/>
+                <w:szCs w:val="24"/>
               </w:rPr>
               <w:t>PRN No</w:t>
             </w:r>
@@ -2308,16 +2336,14 @@
                 <w:color w:val="000000"/>
                 <w:sz w:val="24"/>
                 <w:szCs w:val="24"/>
-                <w:lang w:val="en-IN" w:eastAsia="en-IN"/>
-              </w:rPr>
-            </w:pPr>
-            <w:r>
-              <w:rPr>
-                <w:rFonts w:ascii="Calibri" w:eastAsia="Times New Roman" w:hAnsi="Calibri" w:cs="Calibri"/>
-                <w:color w:val="000000"/>
-                <w:sz w:val="24"/>
-                <w:szCs w:val="24"/>
-                <w:lang w:val="en-IN" w:eastAsia="en-IN"/>
+              </w:rPr>
+            </w:pPr>
+            <w:r>
+              <w:rPr>
+                <w:rFonts w:ascii="Calibri" w:eastAsia="Times New Roman" w:hAnsi="Calibri" w:cs="Calibri"/>
+                <w:color w:val="000000"/>
+                <w:sz w:val="24"/>
+                <w:szCs w:val="24"/>
               </w:rPr>
               <w:t> </w:t>
             </w:r>
@@ -2327,7 +2353,6 @@
                 <w:color w:val="000000"/>
                 <w:sz w:val="24"/>
                 <w:szCs w:val="24"/>
-                <w:lang w:val="en-IN" w:eastAsia="en-IN"/>
               </w:rPr>
               <w:t>0013</w:t>
             </w:r>
@@ -2359,7 +2384,6 @@
                 <w:color w:val="000000"/>
                 <w:sz w:val="24"/>
                 <w:szCs w:val="24"/>
-                <w:lang w:val="en-IN" w:eastAsia="en-IN"/>
               </w:rPr>
             </w:pPr>
           </w:p>
@@ -2386,16 +2410,14 @@
                 <w:color w:val="000000"/>
                 <w:sz w:val="24"/>
                 <w:szCs w:val="24"/>
-                <w:lang w:val="en-IN" w:eastAsia="en-IN"/>
-              </w:rPr>
-            </w:pPr>
-            <w:r>
-              <w:rPr>
-                <w:rFonts w:ascii="Calibri" w:eastAsia="Times New Roman" w:hAnsi="Calibri" w:cs="Calibri"/>
-                <w:color w:val="000000"/>
-                <w:sz w:val="24"/>
-                <w:szCs w:val="24"/>
-                <w:lang w:val="en-IN" w:eastAsia="en-IN"/>
+              </w:rPr>
+            </w:pPr>
+            <w:r>
+              <w:rPr>
+                <w:rFonts w:ascii="Calibri" w:eastAsia="Times New Roman" w:hAnsi="Calibri" w:cs="Calibri"/>
+                <w:color w:val="000000"/>
+                <w:sz w:val="24"/>
+                <w:szCs w:val="24"/>
               </w:rPr>
               <w:t>Description</w:t>
             </w:r>
@@ -2422,16 +2444,14 @@
                 <w:color w:val="000000"/>
                 <w:sz w:val="24"/>
                 <w:szCs w:val="24"/>
-                <w:lang w:val="en-IN" w:eastAsia="en-IN"/>
-              </w:rPr>
-            </w:pPr>
-            <w:r>
-              <w:rPr>
-                <w:rFonts w:ascii="Calibri" w:eastAsia="Times New Roman" w:hAnsi="Calibri" w:cs="Calibri"/>
-                <w:color w:val="000000"/>
-                <w:sz w:val="24"/>
-                <w:szCs w:val="24"/>
-                <w:lang w:val="en-IN" w:eastAsia="en-IN"/>
+              </w:rPr>
+            </w:pPr>
+            <w:r>
+              <w:rPr>
+                <w:rFonts w:ascii="Calibri" w:eastAsia="Times New Roman" w:hAnsi="Calibri" w:cs="Calibri"/>
+                <w:color w:val="000000"/>
+                <w:sz w:val="24"/>
+                <w:szCs w:val="24"/>
               </w:rPr>
               <w:t> </w:t>
             </w:r>
@@ -2466,16 +2486,14 @@
                 <w:color w:val="000000"/>
                 <w:sz w:val="24"/>
                 <w:szCs w:val="24"/>
-                <w:lang w:val="en-IN" w:eastAsia="en-IN"/>
-              </w:rPr>
-            </w:pPr>
-            <w:r>
-              <w:rPr>
-                <w:rFonts w:ascii="Calibri" w:eastAsia="Times New Roman" w:hAnsi="Calibri" w:cs="Calibri"/>
-                <w:color w:val="000000"/>
-                <w:sz w:val="24"/>
-                <w:szCs w:val="24"/>
-                <w:lang w:val="en-IN" w:eastAsia="en-IN"/>
+              </w:rPr>
+            </w:pPr>
+            <w:r>
+              <w:rPr>
+                <w:rFonts w:ascii="Calibri" w:eastAsia="Times New Roman" w:hAnsi="Calibri" w:cs="Calibri"/>
+                <w:color w:val="000000"/>
+                <w:sz w:val="24"/>
+                <w:szCs w:val="24"/>
               </w:rPr>
               <w:t>3</w:t>
             </w:r>
@@ -2503,16 +2521,14 @@
                 <w:color w:val="000000"/>
                 <w:sz w:val="24"/>
                 <w:szCs w:val="24"/>
-                <w:lang w:val="en-IN" w:eastAsia="en-IN"/>
-              </w:rPr>
-            </w:pPr>
-            <w:r>
-              <w:rPr>
-                <w:rFonts w:ascii="Calibri" w:eastAsia="Times New Roman" w:hAnsi="Calibri" w:cs="Calibri"/>
-                <w:color w:val="000000"/>
-                <w:sz w:val="24"/>
-                <w:szCs w:val="24"/>
-                <w:lang w:val="en-IN" w:eastAsia="en-IN"/>
+              </w:rPr>
+            </w:pPr>
+            <w:r>
+              <w:rPr>
+                <w:rFonts w:ascii="Calibri" w:eastAsia="Times New Roman" w:hAnsi="Calibri" w:cs="Calibri"/>
+                <w:color w:val="000000"/>
+                <w:sz w:val="24"/>
+                <w:szCs w:val="24"/>
               </w:rPr>
               <w:t xml:space="preserve">Role </w:t>
             </w:r>
@@ -2540,18 +2556,81 @@
                 <w:color w:val="000000"/>
                 <w:sz w:val="24"/>
                 <w:szCs w:val="24"/>
-                <w:lang w:val="en-IN" w:eastAsia="en-IN"/>
-              </w:rPr>
-            </w:pPr>
-            <w:r>
-              <w:rPr>
-                <w:rFonts w:ascii="Calibri" w:eastAsia="Times New Roman" w:hAnsi="Calibri" w:cs="Calibri"/>
-                <w:color w:val="000000"/>
-                <w:sz w:val="24"/>
-                <w:szCs w:val="24"/>
-                <w:lang w:val="en-IN" w:eastAsia="en-IN"/>
+              </w:rPr>
+            </w:pPr>
+            <w:r>
+              <w:rPr>
+                <w:rFonts w:ascii="Calibri" w:eastAsia="Times New Roman" w:hAnsi="Calibri" w:cs="Calibri"/>
+                <w:color w:val="000000"/>
+                <w:sz w:val="24"/>
+                <w:szCs w:val="24"/>
               </w:rPr>
               <w:t> </w:t>
+            </w:r>
+            <w:r>
+              <w:rPr>
+                <w:rFonts w:ascii="Calibri" w:eastAsia="Times New Roman" w:hAnsi="Calibri" w:cs="Calibri"/>
+                <w:color w:val="000000"/>
+                <w:sz w:val="24"/>
+                <w:szCs w:val="24"/>
+              </w:rPr>
+              <w:t>Front-</w:t>
+            </w:r>
+            <w:proofErr w:type="spellStart"/>
+            <w:r>
+              <w:rPr>
+                <w:rFonts w:ascii="Calibri" w:eastAsia="Times New Roman" w:hAnsi="Calibri" w:cs="Calibri"/>
+                <w:color w:val="000000"/>
+                <w:sz w:val="24"/>
+                <w:szCs w:val="24"/>
+              </w:rPr>
+              <w:t>End,Back</w:t>
+            </w:r>
+            <w:proofErr w:type="spellEnd"/>
+            <w:r>
+              <w:rPr>
+                <w:rFonts w:ascii="Calibri" w:eastAsia="Times New Roman" w:hAnsi="Calibri" w:cs="Calibri"/>
+                <w:color w:val="000000"/>
+                <w:sz w:val="24"/>
+                <w:szCs w:val="24"/>
+              </w:rPr>
+              <w:t>-End Dev</w:t>
+            </w:r>
+            <w:r>
+              <w:rPr>
+                <w:rFonts w:ascii="Calibri" w:eastAsia="Times New Roman" w:hAnsi="Calibri" w:cs="Calibri"/>
+                <w:color w:val="000000"/>
+                <w:sz w:val="24"/>
+                <w:szCs w:val="24"/>
+              </w:rPr>
+              <w:t>el</w:t>
+            </w:r>
+            <w:r>
+              <w:rPr>
+                <w:rFonts w:ascii="Calibri" w:eastAsia="Times New Roman" w:hAnsi="Calibri" w:cs="Calibri"/>
+                <w:color w:val="000000"/>
+                <w:sz w:val="24"/>
+                <w:szCs w:val="24"/>
+              </w:rPr>
+              <w:t>oping,</w:t>
+            </w:r>
+            <w:r>
+              <w:rPr>
+                <w:rFonts w:ascii="Calibri" w:eastAsia="Times New Roman" w:hAnsi="Calibri" w:cs="Calibri"/>
+                <w:color w:val="000000"/>
+                <w:sz w:val="24"/>
+                <w:szCs w:val="24"/>
+              </w:rPr>
+              <w:t xml:space="preserve"> Datab</w:t>
+            </w:r>
+            <w:r>
+              <w:rPr>
+                <w:rFonts w:ascii="Calibri" w:eastAsia="Times New Roman" w:hAnsi="Calibri" w:cs="Calibri"/>
+                <w:color w:val="000000"/>
+                <w:sz w:val="24"/>
+                <w:szCs w:val="24"/>
+              </w:rPr>
+              <w:t>ase Design</w:t>
             </w:r>
           </w:p>
         </w:tc>
@@ -2581,7 +2660,6 @@
                 <w:color w:val="000000"/>
                 <w:sz w:val="24"/>
                 <w:szCs w:val="24"/>
-                <w:lang w:val="en-IN" w:eastAsia="en-IN"/>
               </w:rPr>
             </w:pPr>
           </w:p>
@@ -2608,16 +2686,14 @@
                 <w:color w:val="000000"/>
                 <w:sz w:val="24"/>
                 <w:szCs w:val="24"/>
-                <w:lang w:val="en-IN" w:eastAsia="en-IN"/>
-              </w:rPr>
-            </w:pPr>
-            <w:r>
-              <w:rPr>
-                <w:rFonts w:ascii="Calibri" w:eastAsia="Times New Roman" w:hAnsi="Calibri" w:cs="Calibri"/>
-                <w:color w:val="000000"/>
-                <w:sz w:val="24"/>
-                <w:szCs w:val="24"/>
-                <w:lang w:val="en-IN" w:eastAsia="en-IN"/>
+              </w:rPr>
+            </w:pPr>
+            <w:r>
+              <w:rPr>
+                <w:rFonts w:ascii="Calibri" w:eastAsia="Times New Roman" w:hAnsi="Calibri" w:cs="Calibri"/>
+                <w:color w:val="000000"/>
+                <w:sz w:val="24"/>
+                <w:szCs w:val="24"/>
               </w:rPr>
               <w:t>Member Name</w:t>
             </w:r>
@@ -2645,7 +2721,6 @@
                 <w:color w:val="000000"/>
                 <w:sz w:val="24"/>
                 <w:szCs w:val="24"/>
-                <w:lang w:val="en-IN" w:eastAsia="en-IN"/>
               </w:rPr>
             </w:pPr>
             <w:r>
@@ -2656,7 +2731,6 @@
                 <w:color w:val="000000"/>
                 <w:sz w:val="24"/>
                 <w:szCs w:val="24"/>
-                <w:lang w:val="en-IN" w:eastAsia="en-IN"/>
               </w:rPr>
               <w:t> </w:t>
             </w:r>
@@ -2667,7 +2741,6 @@
                 <w:color w:val="000000"/>
                 <w:sz w:val="24"/>
                 <w:szCs w:val="24"/>
-                <w:lang w:val="en-IN" w:eastAsia="en-IN"/>
               </w:rPr>
               <w:t>Shrikant</w:t>
             </w:r>
@@ -2678,7 +2751,6 @@
                 <w:color w:val="000000"/>
                 <w:sz w:val="24"/>
                 <w:szCs w:val="24"/>
-                <w:lang w:val="en-IN" w:eastAsia="en-IN"/>
               </w:rPr>
               <w:t xml:space="preserve"> </w:t>
             </w:r>
@@ -2689,7 +2761,6 @@
                 <w:color w:val="000000"/>
                 <w:sz w:val="24"/>
                 <w:szCs w:val="24"/>
-                <w:lang w:val="en-IN" w:eastAsia="en-IN"/>
               </w:rPr>
               <w:t>Patange</w:t>
             </w:r>
@@ -2722,7 +2793,6 @@
                 <w:color w:val="000000"/>
                 <w:sz w:val="24"/>
                 <w:szCs w:val="24"/>
-                <w:lang w:val="en-IN" w:eastAsia="en-IN"/>
               </w:rPr>
             </w:pPr>
           </w:p>
@@ -2749,16 +2819,14 @@
                 <w:color w:val="000000"/>
                 <w:sz w:val="24"/>
                 <w:szCs w:val="24"/>
-                <w:lang w:val="en-IN" w:eastAsia="en-IN"/>
-              </w:rPr>
-            </w:pPr>
-            <w:r>
-              <w:rPr>
-                <w:rFonts w:ascii="Calibri" w:eastAsia="Times New Roman" w:hAnsi="Calibri" w:cs="Calibri"/>
-                <w:color w:val="000000"/>
-                <w:sz w:val="24"/>
-                <w:szCs w:val="24"/>
-                <w:lang w:val="en-IN" w:eastAsia="en-IN"/>
+              </w:rPr>
+            </w:pPr>
+            <w:r>
+              <w:rPr>
+                <w:rFonts w:ascii="Calibri" w:eastAsia="Times New Roman" w:hAnsi="Calibri" w:cs="Calibri"/>
+                <w:color w:val="000000"/>
+                <w:sz w:val="24"/>
+                <w:szCs w:val="24"/>
               </w:rPr>
               <w:t>PRN No</w:t>
             </w:r>
@@ -2786,16 +2854,14 @@
                 <w:color w:val="000000"/>
                 <w:sz w:val="24"/>
                 <w:szCs w:val="24"/>
-                <w:lang w:val="en-IN" w:eastAsia="en-IN"/>
-              </w:rPr>
-            </w:pPr>
-            <w:r>
-              <w:rPr>
-                <w:rFonts w:ascii="Calibri" w:eastAsia="Times New Roman" w:hAnsi="Calibri" w:cs="Calibri"/>
-                <w:color w:val="000000"/>
-                <w:sz w:val="24"/>
-                <w:szCs w:val="24"/>
-                <w:lang w:val="en-IN" w:eastAsia="en-IN"/>
+              </w:rPr>
+            </w:pPr>
+            <w:r>
+              <w:rPr>
+                <w:rFonts w:ascii="Calibri" w:eastAsia="Times New Roman" w:hAnsi="Calibri" w:cs="Calibri"/>
+                <w:color w:val="000000"/>
+                <w:sz w:val="24"/>
+                <w:szCs w:val="24"/>
               </w:rPr>
               <w:t> </w:t>
             </w:r>
@@ -2805,7 +2871,6 @@
                 <w:color w:val="000000"/>
                 <w:sz w:val="24"/>
                 <w:szCs w:val="24"/>
-                <w:lang w:val="en-IN" w:eastAsia="en-IN"/>
               </w:rPr>
               <w:t>0069</w:t>
             </w:r>
@@ -2837,7 +2902,6 @@
                 <w:color w:val="000000"/>
                 <w:sz w:val="24"/>
                 <w:szCs w:val="24"/>
-                <w:lang w:val="en-IN" w:eastAsia="en-IN"/>
               </w:rPr>
             </w:pPr>
           </w:p>
@@ -2864,16 +2928,14 @@
                 <w:color w:val="000000"/>
                 <w:sz w:val="24"/>
                 <w:szCs w:val="24"/>
-                <w:lang w:val="en-IN" w:eastAsia="en-IN"/>
-              </w:rPr>
-            </w:pPr>
-            <w:r>
-              <w:rPr>
-                <w:rFonts w:ascii="Calibri" w:eastAsia="Times New Roman" w:hAnsi="Calibri" w:cs="Calibri"/>
-                <w:color w:val="000000"/>
-                <w:sz w:val="24"/>
-                <w:szCs w:val="24"/>
-                <w:lang w:val="en-IN" w:eastAsia="en-IN"/>
+              </w:rPr>
+            </w:pPr>
+            <w:r>
+              <w:rPr>
+                <w:rFonts w:ascii="Calibri" w:eastAsia="Times New Roman" w:hAnsi="Calibri" w:cs="Calibri"/>
+                <w:color w:val="000000"/>
+                <w:sz w:val="24"/>
+                <w:szCs w:val="24"/>
               </w:rPr>
               <w:t>Description</w:t>
             </w:r>
@@ -2900,16 +2962,14 @@
                 <w:color w:val="000000"/>
                 <w:sz w:val="24"/>
                 <w:szCs w:val="24"/>
-                <w:lang w:val="en-IN" w:eastAsia="en-IN"/>
-              </w:rPr>
-            </w:pPr>
-            <w:r>
-              <w:rPr>
-                <w:rFonts w:ascii="Calibri" w:eastAsia="Times New Roman" w:hAnsi="Calibri" w:cs="Calibri"/>
-                <w:color w:val="000000"/>
-                <w:sz w:val="24"/>
-                <w:szCs w:val="24"/>
-                <w:lang w:val="en-IN" w:eastAsia="en-IN"/>
+              </w:rPr>
+            </w:pPr>
+            <w:r>
+              <w:rPr>
+                <w:rFonts w:ascii="Calibri" w:eastAsia="Times New Roman" w:hAnsi="Calibri" w:cs="Calibri"/>
+                <w:color w:val="000000"/>
+                <w:sz w:val="24"/>
+                <w:szCs w:val="24"/>
               </w:rPr>
               <w:t> </w:t>
             </w:r>
@@ -2944,16 +3004,14 @@
                 <w:color w:val="000000"/>
                 <w:sz w:val="24"/>
                 <w:szCs w:val="24"/>
-                <w:lang w:val="en-IN" w:eastAsia="en-IN"/>
-              </w:rPr>
-            </w:pPr>
-            <w:r>
-              <w:rPr>
-                <w:rFonts w:ascii="Calibri" w:eastAsia="Times New Roman" w:hAnsi="Calibri" w:cs="Calibri"/>
-                <w:color w:val="000000"/>
-                <w:sz w:val="24"/>
-                <w:szCs w:val="24"/>
-                <w:lang w:val="en-IN" w:eastAsia="en-IN"/>
+              </w:rPr>
+            </w:pPr>
+            <w:r>
+              <w:rPr>
+                <w:rFonts w:ascii="Calibri" w:eastAsia="Times New Roman" w:hAnsi="Calibri" w:cs="Calibri"/>
+                <w:color w:val="000000"/>
+                <w:sz w:val="24"/>
+                <w:szCs w:val="24"/>
               </w:rPr>
               <w:t>4</w:t>
             </w:r>
@@ -2981,16 +3039,14 @@
                 <w:color w:val="000000"/>
                 <w:sz w:val="24"/>
                 <w:szCs w:val="24"/>
-                <w:lang w:val="en-IN" w:eastAsia="en-IN"/>
-              </w:rPr>
-            </w:pPr>
-            <w:r>
-              <w:rPr>
-                <w:rFonts w:ascii="Calibri" w:eastAsia="Times New Roman" w:hAnsi="Calibri" w:cs="Calibri"/>
-                <w:color w:val="000000"/>
-                <w:sz w:val="24"/>
-                <w:szCs w:val="24"/>
-                <w:lang w:val="en-IN" w:eastAsia="en-IN"/>
+              </w:rPr>
+            </w:pPr>
+            <w:r>
+              <w:rPr>
+                <w:rFonts w:ascii="Calibri" w:eastAsia="Times New Roman" w:hAnsi="Calibri" w:cs="Calibri"/>
+                <w:color w:val="000000"/>
+                <w:sz w:val="24"/>
+                <w:szCs w:val="24"/>
               </w:rPr>
               <w:t xml:space="preserve">Role </w:t>
             </w:r>
@@ -3018,18 +3074,70 @@
                 <w:color w:val="000000"/>
                 <w:sz w:val="24"/>
                 <w:szCs w:val="24"/>
-                <w:lang w:val="en-IN" w:eastAsia="en-IN"/>
-              </w:rPr>
-            </w:pPr>
-            <w:r>
-              <w:rPr>
-                <w:rFonts w:ascii="Calibri" w:eastAsia="Times New Roman" w:hAnsi="Calibri" w:cs="Calibri"/>
-                <w:color w:val="000000"/>
-                <w:sz w:val="24"/>
-                <w:szCs w:val="24"/>
-                <w:lang w:val="en-IN" w:eastAsia="en-IN"/>
+              </w:rPr>
+            </w:pPr>
+            <w:r>
+              <w:rPr>
+                <w:rFonts w:ascii="Calibri" w:eastAsia="Times New Roman" w:hAnsi="Calibri" w:cs="Calibri"/>
+                <w:color w:val="000000"/>
+                <w:sz w:val="24"/>
+                <w:szCs w:val="24"/>
               </w:rPr>
               <w:t> </w:t>
+            </w:r>
+            <w:r>
+              <w:rPr>
+                <w:rFonts w:ascii="Calibri" w:eastAsia="Times New Roman" w:hAnsi="Calibri" w:cs="Calibri"/>
+                <w:color w:val="000000"/>
+                <w:sz w:val="24"/>
+                <w:szCs w:val="24"/>
+              </w:rPr>
+              <w:t xml:space="preserve">Front-En  </w:t>
+            </w:r>
+            <w:r>
+              <w:rPr>
+                <w:rFonts w:ascii="Calibri" w:eastAsia="Times New Roman" w:hAnsi="Calibri" w:cs="Calibri"/>
+                <w:color w:val="000000"/>
+                <w:sz w:val="24"/>
+                <w:szCs w:val="24"/>
+              </w:rPr>
+              <w:t>,Back-End Dev</w:t>
+            </w:r>
+            <w:r>
+              <w:rPr>
+                <w:rFonts w:ascii="Calibri" w:eastAsia="Times New Roman" w:hAnsi="Calibri" w:cs="Calibri"/>
+                <w:color w:val="000000"/>
+                <w:sz w:val="24"/>
+                <w:szCs w:val="24"/>
+              </w:rPr>
+              <w:t>el</w:t>
+            </w:r>
+            <w:r>
+              <w:rPr>
+                <w:rFonts w:ascii="Calibri" w:eastAsia="Times New Roman" w:hAnsi="Calibri" w:cs="Calibri"/>
+                <w:color w:val="000000"/>
+                <w:sz w:val="24"/>
+                <w:szCs w:val="24"/>
+              </w:rPr>
+              <w:t>oping,</w:t>
+            </w:r>
+            <w:r>
+              <w:rPr>
+                <w:rFonts w:ascii="Calibri" w:eastAsia="Times New Roman" w:hAnsi="Calibri" w:cs="Calibri"/>
+                <w:color w:val="000000"/>
+                <w:sz w:val="24"/>
+                <w:szCs w:val="24"/>
+              </w:rPr>
+              <w:t xml:space="preserve"> Datab</w:t>
+            </w:r>
+            <w:r>
+              <w:rPr>
+                <w:rFonts w:ascii="Calibri" w:eastAsia="Times New Roman" w:hAnsi="Calibri" w:cs="Calibri"/>
+                <w:color w:val="000000"/>
+                <w:sz w:val="24"/>
+                <w:szCs w:val="24"/>
+              </w:rPr>
+              <w:t>ase Design</w:t>
             </w:r>
           </w:p>
         </w:tc>
@@ -3059,7 +3167,6 @@
                 <w:color w:val="000000"/>
                 <w:sz w:val="24"/>
                 <w:szCs w:val="24"/>
-                <w:lang w:val="en-IN" w:eastAsia="en-IN"/>
               </w:rPr>
             </w:pPr>
           </w:p>
@@ -3086,16 +3193,14 @@
                 <w:color w:val="000000"/>
                 <w:sz w:val="24"/>
                 <w:szCs w:val="24"/>
-                <w:lang w:val="en-IN" w:eastAsia="en-IN"/>
-              </w:rPr>
-            </w:pPr>
-            <w:r>
-              <w:rPr>
-                <w:rFonts w:ascii="Calibri" w:eastAsia="Times New Roman" w:hAnsi="Calibri" w:cs="Calibri"/>
-                <w:color w:val="000000"/>
-                <w:sz w:val="24"/>
-                <w:szCs w:val="24"/>
-                <w:lang w:val="en-IN" w:eastAsia="en-IN"/>
+              </w:rPr>
+            </w:pPr>
+            <w:r>
+              <w:rPr>
+                <w:rFonts w:ascii="Calibri" w:eastAsia="Times New Roman" w:hAnsi="Calibri" w:cs="Calibri"/>
+                <w:color w:val="000000"/>
+                <w:sz w:val="24"/>
+                <w:szCs w:val="24"/>
               </w:rPr>
               <w:t>Member Name</w:t>
             </w:r>
@@ -3123,16 +3228,14 @@
                 <w:color w:val="000000"/>
                 <w:sz w:val="24"/>
                 <w:szCs w:val="24"/>
-                <w:lang w:val="en-IN" w:eastAsia="en-IN"/>
-              </w:rPr>
-            </w:pPr>
-            <w:r>
-              <w:rPr>
-                <w:rFonts w:ascii="Calibri" w:eastAsia="Times New Roman" w:hAnsi="Calibri" w:cs="Calibri"/>
-                <w:color w:val="000000"/>
-                <w:sz w:val="24"/>
-                <w:szCs w:val="24"/>
-                <w:lang w:val="en-IN" w:eastAsia="en-IN"/>
+              </w:rPr>
+            </w:pPr>
+            <w:r>
+              <w:rPr>
+                <w:rFonts w:ascii="Calibri" w:eastAsia="Times New Roman" w:hAnsi="Calibri" w:cs="Calibri"/>
+                <w:color w:val="000000"/>
+                <w:sz w:val="24"/>
+                <w:szCs w:val="24"/>
               </w:rPr>
               <w:t> </w:t>
             </w:r>
@@ -3143,7 +3246,6 @@
                 <w:color w:val="000000"/>
                 <w:sz w:val="24"/>
                 <w:szCs w:val="24"/>
-                <w:lang w:val="en-IN" w:eastAsia="en-IN"/>
               </w:rPr>
               <w:t>Aniket</w:t>
             </w:r>
@@ -3154,7 +3256,6 @@
                 <w:color w:val="000000"/>
                 <w:sz w:val="24"/>
                 <w:szCs w:val="24"/>
-                <w:lang w:val="en-IN" w:eastAsia="en-IN"/>
               </w:rPr>
               <w:t xml:space="preserve"> </w:t>
             </w:r>
@@ -3165,7 +3266,6 @@
                 <w:color w:val="000000"/>
                 <w:sz w:val="24"/>
                 <w:szCs w:val="24"/>
-                <w:lang w:val="en-IN" w:eastAsia="en-IN"/>
               </w:rPr>
               <w:t>Patil</w:t>
             </w:r>
@@ -3198,7 +3298,6 @@
                 <w:color w:val="000000"/>
                 <w:sz w:val="24"/>
                 <w:szCs w:val="24"/>
-                <w:lang w:val="en-IN" w:eastAsia="en-IN"/>
               </w:rPr>
             </w:pPr>
           </w:p>
@@ -3225,16 +3324,14 @@
                 <w:color w:val="000000"/>
                 <w:sz w:val="24"/>
                 <w:szCs w:val="24"/>
-                <w:lang w:val="en-IN" w:eastAsia="en-IN"/>
-              </w:rPr>
-            </w:pPr>
-            <w:r>
-              <w:rPr>
-                <w:rFonts w:ascii="Calibri" w:eastAsia="Times New Roman" w:hAnsi="Calibri" w:cs="Calibri"/>
-                <w:color w:val="000000"/>
-                <w:sz w:val="24"/>
-                <w:szCs w:val="24"/>
-                <w:lang w:val="en-IN" w:eastAsia="en-IN"/>
+              </w:rPr>
+            </w:pPr>
+            <w:r>
+              <w:rPr>
+                <w:rFonts w:ascii="Calibri" w:eastAsia="Times New Roman" w:hAnsi="Calibri" w:cs="Calibri"/>
+                <w:color w:val="000000"/>
+                <w:sz w:val="24"/>
+                <w:szCs w:val="24"/>
               </w:rPr>
               <w:t>PRN No</w:t>
             </w:r>
@@ -3262,16 +3359,14 @@
                 <w:color w:val="000000"/>
                 <w:sz w:val="24"/>
                 <w:szCs w:val="24"/>
-                <w:lang w:val="en-IN" w:eastAsia="en-IN"/>
-              </w:rPr>
-            </w:pPr>
-            <w:r>
-              <w:rPr>
-                <w:rFonts w:ascii="Calibri" w:eastAsia="Times New Roman" w:hAnsi="Calibri" w:cs="Calibri"/>
-                <w:color w:val="000000"/>
-                <w:sz w:val="24"/>
-                <w:szCs w:val="24"/>
-                <w:lang w:val="en-IN" w:eastAsia="en-IN"/>
+              </w:rPr>
+            </w:pPr>
+            <w:r>
+              <w:rPr>
+                <w:rFonts w:ascii="Calibri" w:eastAsia="Times New Roman" w:hAnsi="Calibri" w:cs="Calibri"/>
+                <w:color w:val="000000"/>
+                <w:sz w:val="24"/>
+                <w:szCs w:val="24"/>
               </w:rPr>
               <w:t> </w:t>
             </w:r>
@@ -3281,7 +3376,6 @@
                 <w:color w:val="000000"/>
                 <w:sz w:val="24"/>
                 <w:szCs w:val="24"/>
-                <w:lang w:val="en-IN" w:eastAsia="en-IN"/>
               </w:rPr>
               <w:t>0012</w:t>
             </w:r>
@@ -3313,7 +3407,6 @@
                 <w:color w:val="000000"/>
                 <w:sz w:val="24"/>
                 <w:szCs w:val="24"/>
-                <w:lang w:val="en-IN" w:eastAsia="en-IN"/>
               </w:rPr>
             </w:pPr>
           </w:p>
@@ -3340,16 +3433,14 @@
                 <w:color w:val="000000"/>
                 <w:sz w:val="24"/>
                 <w:szCs w:val="24"/>
-                <w:lang w:val="en-IN" w:eastAsia="en-IN"/>
-              </w:rPr>
-            </w:pPr>
-            <w:r>
-              <w:rPr>
-                <w:rFonts w:ascii="Calibri" w:eastAsia="Times New Roman" w:hAnsi="Calibri" w:cs="Calibri"/>
-                <w:color w:val="000000"/>
-                <w:sz w:val="24"/>
-                <w:szCs w:val="24"/>
-                <w:lang w:val="en-IN" w:eastAsia="en-IN"/>
+              </w:rPr>
+            </w:pPr>
+            <w:r>
+              <w:rPr>
+                <w:rFonts w:ascii="Calibri" w:eastAsia="Times New Roman" w:hAnsi="Calibri" w:cs="Calibri"/>
+                <w:color w:val="000000"/>
+                <w:sz w:val="24"/>
+                <w:szCs w:val="24"/>
               </w:rPr>
               <w:t>Description</w:t>
             </w:r>
@@ -3376,16 +3467,14 @@
                 <w:color w:val="000000"/>
                 <w:sz w:val="24"/>
                 <w:szCs w:val="24"/>
-                <w:lang w:val="en-IN" w:eastAsia="en-IN"/>
-              </w:rPr>
-            </w:pPr>
-            <w:r>
-              <w:rPr>
-                <w:rFonts w:ascii="Calibri" w:eastAsia="Times New Roman" w:hAnsi="Calibri" w:cs="Calibri"/>
-                <w:color w:val="000000"/>
-                <w:sz w:val="24"/>
-                <w:szCs w:val="24"/>
-                <w:lang w:val="en-IN" w:eastAsia="en-IN"/>
+              </w:rPr>
+            </w:pPr>
+            <w:r>
+              <w:rPr>
+                <w:rFonts w:ascii="Calibri" w:eastAsia="Times New Roman" w:hAnsi="Calibri" w:cs="Calibri"/>
+                <w:color w:val="000000"/>
+                <w:sz w:val="24"/>
+                <w:szCs w:val="24"/>
               </w:rPr>
               <w:t> </w:t>
             </w:r>
@@ -3406,6 +3495,80 @@
     </w:p>
     <w:p>
       <w:pPr>
+        <w:autoSpaceDE w:val="0"/>
+        <w:autoSpaceDN w:val="0"/>
+        <w:adjustRightInd w:val="0"/>
+        <w:spacing w:after="0" w:line="240" w:lineRule="auto"/>
+        <w:rPr>
+          <w:rFonts w:ascii="Times New Roman" w:hAnsi="Times New Roman" w:cs="Times New Roman"/>
+          <w:b/>
+          <w:bCs/>
+          <w:sz w:val="28"/>
+          <w:szCs w:val="28"/>
+        </w:rPr>
+      </w:pPr>
+      <w:r>
+        <w:rPr>
+          <w:rFonts w:ascii="Times New Roman" w:hAnsi="Times New Roman" w:cs="Times New Roman"/>
+          <w:b/>
+          <w:bCs/>
+          <w:sz w:val="28"/>
+          <w:szCs w:val="28"/>
+        </w:rPr>
+        <w:t>Data Flow Diagram (DFD):</w:t>
+      </w:r>
+    </w:p>
+    <w:p>
+      <w:pPr>
+        <w:autoSpaceDE w:val="0"/>
+        <w:autoSpaceDN w:val="0"/>
+        <w:adjustRightInd w:val="0"/>
+        <w:spacing w:after="0" w:line="240" w:lineRule="auto"/>
+        <w:rPr>
+          <w:rFonts w:ascii="Times New Roman" w:hAnsi="Times New Roman" w:cs="Times New Roman"/>
+          <w:b/>
+          <w:bCs/>
+          <w:sz w:val="28"/>
+          <w:szCs w:val="28"/>
+        </w:rPr>
+      </w:pPr>
+    </w:p>
+    <w:p>
+      <w:pPr>
+        <w:autoSpaceDE w:val="0"/>
+        <w:autoSpaceDN w:val="0"/>
+        <w:adjustRightInd w:val="0"/>
+        <w:spacing w:after="0" w:line="240" w:lineRule="auto"/>
+        <w:rPr>
+          <w:rFonts w:ascii="Times New Roman" w:hAnsi="Times New Roman" w:cs="Times New Roman"/>
+          <w:b/>
+          <w:bCs/>
+          <w:sz w:val="28"/>
+          <w:szCs w:val="28"/>
+        </w:rPr>
+      </w:pPr>
+    </w:p>
+    <w:p>
+      <w:pPr>
+        <w:autoSpaceDE w:val="0"/>
+        <w:autoSpaceDN w:val="0"/>
+        <w:adjustRightInd w:val="0"/>
+        <w:spacing w:after="0" w:line="240" w:lineRule="auto"/>
+        <w:rPr>
+          <w:rFonts w:ascii="Times New Roman" w:hAnsi="Times New Roman" w:cs="Times New Roman"/>
+          <w:b/>
+          <w:bCs/>
+          <w:sz w:val="28"/>
+          <w:szCs w:val="28"/>
+        </w:rPr>
+      </w:pPr>
+    </w:p>
+    <w:p>
+      <w:pPr>
+        <w:autoSpaceDE w:val="0"/>
+        <w:autoSpaceDN w:val="0"/>
+        <w:adjustRightInd w:val="0"/>
+        <w:spacing w:after="0" w:line="240" w:lineRule="auto"/>
         <w:rPr>
           <w:rFonts w:ascii="Times New Roman" w:hAnsi="Times New Roman" w:cs="Times New Roman"/>
           <w:b/>
@@ -3422,14 +3585,537 @@
           <w:noProof/>
           <w:sz w:val="28"/>
           <w:szCs w:val="28"/>
-          <w:lang w:val="en-US" w:bidi="mr-IN"/>
         </w:rPr>
         <w:lastRenderedPageBreak/>
         <w:drawing>
           <wp:inline distT="0" distB="0" distL="0" distR="0">
+            <wp:extent cx="5610860" cy="13251815"/>
+            <wp:effectExtent l="0" t="0" r="0" b="0"/>
+            <wp:docPr id="2" name="Picture 2" descr="D:\Share-The-Meal\ShareTheMeal\Data\Untitled Diagram-Page-3.jpg"/>
+            <wp:cNvGraphicFramePr>
+              <a:graphicFrameLocks xmlns:a="http://schemas.openxmlformats.org/drawingml/2006/main" noChangeAspect="1"/>
+            </wp:cNvGraphicFramePr>
+            <a:graphic xmlns:a="http://schemas.openxmlformats.org/drawingml/2006/main">
+              <a:graphicData uri="http://schemas.openxmlformats.org/drawingml/2006/picture">
+                <pic:pic xmlns:pic="http://schemas.openxmlformats.org/drawingml/2006/picture">
+                  <pic:nvPicPr>
+                    <pic:cNvPr id="0" name="Picture 1" descr="D:\Share-The-Meal\ShareTheMeal\Data\Untitled Diagram-Page-3.jpg"/>
+                    <pic:cNvPicPr>
+                      <a:picLocks noChangeAspect="1" noChangeArrowheads="1"/>
+                    </pic:cNvPicPr>
+                  </pic:nvPicPr>
+                  <pic:blipFill>
+                    <a:blip r:embed="rId7">
+                      <a:extLst>
+                        <a:ext uri="{28A0092B-C50C-407E-A947-70E740481C1C}">
+                          <a14:useLocalDpi xmlns:a14="http://schemas.microsoft.com/office/drawing/2010/main" val="0"/>
+                        </a:ext>
+                      </a:extLst>
+                    </a:blip>
+                    <a:srcRect/>
+                    <a:stretch>
+                      <a:fillRect/>
+                    </a:stretch>
+                  </pic:blipFill>
+                  <pic:spPr bwMode="auto">
+                    <a:xfrm>
+                      <a:off x="0" y="0"/>
+                      <a:ext cx="5610860" cy="13251815"/>
+                    </a:xfrm>
+                    <a:prstGeom prst="rect">
+                      <a:avLst/>
+                    </a:prstGeom>
+                    <a:noFill/>
+                    <a:ln>
+                      <a:noFill/>
+                    </a:ln>
+                  </pic:spPr>
+                </pic:pic>
+              </a:graphicData>
+            </a:graphic>
+          </wp:inline>
+        </w:drawing>
+      </w:r>
+    </w:p>
+    <w:p>
+      <w:pPr>
+        <w:autoSpaceDE w:val="0"/>
+        <w:autoSpaceDN w:val="0"/>
+        <w:adjustRightInd w:val="0"/>
+        <w:spacing w:after="0" w:line="240" w:lineRule="auto"/>
+        <w:rPr>
+          <w:rFonts w:ascii="Times New Roman" w:hAnsi="Times New Roman" w:cs="Times New Roman"/>
+          <w:b/>
+          <w:bCs/>
+          <w:sz w:val="28"/>
+          <w:szCs w:val="28"/>
+        </w:rPr>
+      </w:pPr>
+    </w:p>
+    <w:p>
+      <w:pPr>
+        <w:autoSpaceDE w:val="0"/>
+        <w:autoSpaceDN w:val="0"/>
+        <w:adjustRightInd w:val="0"/>
+        <w:spacing w:after="0" w:line="240" w:lineRule="auto"/>
+        <w:rPr>
+          <w:rFonts w:ascii="Times New Roman" w:hAnsi="Times New Roman" w:cs="Times New Roman"/>
+          <w:b/>
+          <w:bCs/>
+          <w:sz w:val="28"/>
+          <w:szCs w:val="28"/>
+        </w:rPr>
+      </w:pPr>
+      <w:r>
+        <w:rPr>
+          <w:rFonts w:ascii="Times New Roman" w:hAnsi="Times New Roman" w:cs="Times New Roman"/>
+          <w:b/>
+          <w:bCs/>
+          <w:sz w:val="28"/>
+          <w:szCs w:val="28"/>
+        </w:rPr>
+        <w:t>U-I Diagram</w:t>
+      </w:r>
+      <w:proofErr w:type="gramStart"/>
+      <w:r>
+        <w:rPr>
+          <w:rFonts w:ascii="Times New Roman" w:hAnsi="Times New Roman" w:cs="Times New Roman"/>
+          <w:b/>
+          <w:bCs/>
+          <w:sz w:val="28"/>
+          <w:szCs w:val="28"/>
+        </w:rPr>
+        <w:t>::</w:t>
+      </w:r>
+      <w:proofErr w:type="gramEnd"/>
+    </w:p>
+    <w:p>
+      <w:pPr>
+        <w:autoSpaceDE w:val="0"/>
+        <w:autoSpaceDN w:val="0"/>
+        <w:adjustRightInd w:val="0"/>
+        <w:spacing w:after="0" w:line="240" w:lineRule="auto"/>
+        <w:rPr>
+          <w:rFonts w:ascii="Times New Roman" w:hAnsi="Times New Roman" w:cs="Times New Roman"/>
+          <w:sz w:val="28"/>
+          <w:szCs w:val="28"/>
+        </w:rPr>
+      </w:pPr>
+    </w:p>
+    <w:p>
+      <w:pPr>
+        <w:autoSpaceDE w:val="0"/>
+        <w:autoSpaceDN w:val="0"/>
+        <w:adjustRightInd w:val="0"/>
+        <w:spacing w:after="0" w:line="240" w:lineRule="auto"/>
+        <w:rPr>
+          <w:rFonts w:ascii="Times New Roman" w:hAnsi="Times New Roman" w:cs="Times New Roman"/>
+          <w:sz w:val="28"/>
+          <w:szCs w:val="28"/>
+        </w:rPr>
+      </w:pPr>
+      <w:r>
+        <w:rPr>
+          <w:rFonts w:ascii="Times New Roman" w:hAnsi="Times New Roman" w:cs="Times New Roman"/>
+          <w:noProof/>
+          <w:sz w:val="28"/>
+          <w:szCs w:val="28"/>
+        </w:rPr>
+        <w:drawing>
+          <wp:inline distT="0" distB="0" distL="0" distR="0">
+            <wp:extent cx="5731510" cy="5854065"/>
+            <wp:effectExtent l="19050" t="0" r="2540" b="0"/>
+            <wp:docPr id="1" name="Picture 0" descr="2nd Phase.jpg"/>
+            <wp:cNvGraphicFramePr>
+              <a:graphicFrameLocks xmlns:a="http://schemas.openxmlformats.org/drawingml/2006/main" noChangeAspect="1"/>
+            </wp:cNvGraphicFramePr>
+            <a:graphic xmlns:a="http://schemas.openxmlformats.org/drawingml/2006/main">
+              <a:graphicData uri="http://schemas.openxmlformats.org/drawingml/2006/picture">
+                <pic:pic xmlns:pic="http://schemas.openxmlformats.org/drawingml/2006/picture">
+                  <pic:nvPicPr>
+                    <pic:cNvPr id="0" name="2nd Phase.jpg"/>
+                    <pic:cNvPicPr/>
+                  </pic:nvPicPr>
+                  <pic:blipFill>
+                    <a:blip r:embed="rId8" cstate="print"/>
+                    <a:stretch>
+                      <a:fillRect/>
+                    </a:stretch>
+                  </pic:blipFill>
+                  <pic:spPr>
+                    <a:xfrm>
+                      <a:off x="0" y="0"/>
+                      <a:ext cx="5731510" cy="5854065"/>
+                    </a:xfrm>
+                    <a:prstGeom prst="rect">
+                      <a:avLst/>
+                    </a:prstGeom>
+                  </pic:spPr>
+                </pic:pic>
+              </a:graphicData>
+            </a:graphic>
+          </wp:inline>
+        </w:drawing>
+      </w:r>
+    </w:p>
+    <w:p>
+      <w:pPr>
+        <w:autoSpaceDE w:val="0"/>
+        <w:autoSpaceDN w:val="0"/>
+        <w:adjustRightInd w:val="0"/>
+        <w:spacing w:after="0" w:line="240" w:lineRule="auto"/>
+        <w:rPr>
+          <w:rFonts w:ascii="Times New Roman" w:hAnsi="Times New Roman" w:cs="Times New Roman"/>
+          <w:b/>
+          <w:bCs/>
+          <w:sz w:val="28"/>
+          <w:szCs w:val="28"/>
+        </w:rPr>
+      </w:pPr>
+    </w:p>
+    <w:p>
+      <w:pPr>
+        <w:autoSpaceDE w:val="0"/>
+        <w:autoSpaceDN w:val="0"/>
+        <w:adjustRightInd w:val="0"/>
+        <w:spacing w:after="0" w:line="240" w:lineRule="auto"/>
+        <w:rPr>
+          <w:rFonts w:ascii="Times New Roman" w:hAnsi="Times New Roman" w:cs="Times New Roman"/>
+          <w:b/>
+          <w:bCs/>
+          <w:sz w:val="28"/>
+          <w:szCs w:val="28"/>
+        </w:rPr>
+      </w:pPr>
+    </w:p>
+    <w:p>
+      <w:pPr>
+        <w:autoSpaceDE w:val="0"/>
+        <w:autoSpaceDN w:val="0"/>
+        <w:adjustRightInd w:val="0"/>
+        <w:spacing w:after="0" w:line="240" w:lineRule="auto"/>
+        <w:rPr>
+          <w:rFonts w:ascii="Times New Roman" w:hAnsi="Times New Roman" w:cs="Times New Roman"/>
+          <w:b/>
+          <w:bCs/>
+          <w:sz w:val="28"/>
+          <w:szCs w:val="28"/>
+        </w:rPr>
+      </w:pPr>
+    </w:p>
+    <w:p>
+      <w:pPr>
+        <w:autoSpaceDE w:val="0"/>
+        <w:autoSpaceDN w:val="0"/>
+        <w:adjustRightInd w:val="0"/>
+        <w:spacing w:after="0" w:line="240" w:lineRule="auto"/>
+        <w:rPr>
+          <w:rFonts w:ascii="Times New Roman" w:hAnsi="Times New Roman" w:cs="Times New Roman"/>
+          <w:b/>
+          <w:bCs/>
+          <w:sz w:val="28"/>
+          <w:szCs w:val="28"/>
+        </w:rPr>
+      </w:pPr>
+    </w:p>
+    <w:p>
+      <w:pPr>
+        <w:autoSpaceDE w:val="0"/>
+        <w:autoSpaceDN w:val="0"/>
+        <w:adjustRightInd w:val="0"/>
+        <w:spacing w:after="0" w:line="240" w:lineRule="auto"/>
+        <w:rPr>
+          <w:rFonts w:ascii="Times New Roman" w:hAnsi="Times New Roman" w:cs="Times New Roman"/>
+          <w:b/>
+          <w:bCs/>
+          <w:sz w:val="28"/>
+          <w:szCs w:val="28"/>
+        </w:rPr>
+      </w:pPr>
+    </w:p>
+    <w:p>
+      <w:pPr>
+        <w:autoSpaceDE w:val="0"/>
+        <w:autoSpaceDN w:val="0"/>
+        <w:adjustRightInd w:val="0"/>
+        <w:spacing w:after="0" w:line="240" w:lineRule="auto"/>
+        <w:rPr>
+          <w:rFonts w:ascii="Times New Roman" w:hAnsi="Times New Roman" w:cs="Times New Roman"/>
+          <w:b/>
+          <w:bCs/>
+          <w:sz w:val="28"/>
+          <w:szCs w:val="28"/>
+        </w:rPr>
+      </w:pPr>
+      <w:r>
+        <w:rPr>
+          <w:rFonts w:ascii="Times New Roman" w:hAnsi="Times New Roman" w:cs="Times New Roman"/>
+          <w:b/>
+          <w:bCs/>
+          <w:sz w:val="28"/>
+          <w:szCs w:val="28"/>
+        </w:rPr>
+        <w:t>ERD / Database Tables:</w:t>
+      </w:r>
+    </w:p>
+    <w:p>
+      <w:pPr>
+        <w:autoSpaceDE w:val="0"/>
+        <w:autoSpaceDN w:val="0"/>
+        <w:adjustRightInd w:val="0"/>
+        <w:spacing w:after="0" w:line="240" w:lineRule="auto"/>
+        <w:rPr>
+          <w:rFonts w:ascii="Times New Roman" w:hAnsi="Times New Roman" w:cs="Times New Roman"/>
+          <w:sz w:val="28"/>
+          <w:szCs w:val="28"/>
+        </w:rPr>
+      </w:pPr>
+    </w:p>
+    <w:p>
+      <w:pPr>
+        <w:autoSpaceDE w:val="0"/>
+        <w:autoSpaceDN w:val="0"/>
+        <w:adjustRightInd w:val="0"/>
+        <w:spacing w:after="0" w:line="240" w:lineRule="auto"/>
+        <w:rPr>
+          <w:rFonts w:ascii="Times New Roman" w:hAnsi="Times New Roman" w:cs="Times New Roman"/>
+          <w:sz w:val="28"/>
+          <w:szCs w:val="28"/>
+        </w:rPr>
+      </w:pPr>
+      <w:r>
+        <w:rPr>
+          <w:rFonts w:ascii="Times New Roman" w:hAnsi="Times New Roman" w:cs="Times New Roman"/>
+          <w:noProof/>
+          <w:sz w:val="28"/>
+          <w:szCs w:val="28"/>
+        </w:rPr>
+        <w:lastRenderedPageBreak/>
+        <w:drawing>
+          <wp:inline distT="0" distB="0" distL="0" distR="0">
+            <wp:extent cx="5731510" cy="4029075"/>
+            <wp:effectExtent l="19050" t="0" r="2540" b="0"/>
+            <wp:docPr id="4" name="Picture 3" descr="erd-1.png"/>
+            <wp:cNvGraphicFramePr>
+              <a:graphicFrameLocks xmlns:a="http://schemas.openxmlformats.org/drawingml/2006/main" noChangeAspect="1"/>
+            </wp:cNvGraphicFramePr>
+            <a:graphic xmlns:a="http://schemas.openxmlformats.org/drawingml/2006/main">
+              <a:graphicData uri="http://schemas.openxmlformats.org/drawingml/2006/picture">
+                <pic:pic xmlns:pic="http://schemas.openxmlformats.org/drawingml/2006/picture">
+                  <pic:nvPicPr>
+                    <pic:cNvPr id="0" name="erd-1.png"/>
+                    <pic:cNvPicPr/>
+                  </pic:nvPicPr>
+                  <pic:blipFill>
+                    <a:blip r:embed="rId9"/>
+                    <a:stretch>
+                      <a:fillRect/>
+                    </a:stretch>
+                  </pic:blipFill>
+                  <pic:spPr>
+                    <a:xfrm>
+                      <a:off x="0" y="0"/>
+                      <a:ext cx="5731510" cy="4029075"/>
+                    </a:xfrm>
+                    <a:prstGeom prst="rect">
+                      <a:avLst/>
+                    </a:prstGeom>
+                  </pic:spPr>
+                </pic:pic>
+              </a:graphicData>
+            </a:graphic>
+          </wp:inline>
+        </w:drawing>
+      </w:r>
+    </w:p>
+    <w:p>
+      <w:pPr>
+        <w:autoSpaceDE w:val="0"/>
+        <w:autoSpaceDN w:val="0"/>
+        <w:adjustRightInd w:val="0"/>
+        <w:spacing w:after="0" w:line="240" w:lineRule="auto"/>
+        <w:rPr>
+          <w:rFonts w:ascii="Times New Roman" w:hAnsi="Times New Roman" w:cs="Times New Roman"/>
+          <w:sz w:val="28"/>
+          <w:szCs w:val="28"/>
+        </w:rPr>
+      </w:pPr>
+    </w:p>
+    <w:p>
+      <w:pPr>
+        <w:autoSpaceDE w:val="0"/>
+        <w:autoSpaceDN w:val="0"/>
+        <w:adjustRightInd w:val="0"/>
+        <w:spacing w:after="0" w:line="240" w:lineRule="auto"/>
+        <w:jc w:val="both"/>
+        <w:rPr>
+          <w:rFonts w:ascii="Times New Roman" w:hAnsi="Times New Roman" w:cs="Times New Roman"/>
+          <w:sz w:val="28"/>
+          <w:szCs w:val="28"/>
+        </w:rPr>
+      </w:pPr>
+    </w:p>
+    <w:p>
+      <w:pPr>
+        <w:rPr>
+          <w:rFonts w:ascii="Times New Roman" w:hAnsi="Times New Roman" w:cs="Times New Roman"/>
+          <w:b/>
+          <w:bCs/>
+          <w:sz w:val="28"/>
+          <w:szCs w:val="28"/>
+        </w:rPr>
+      </w:pPr>
+      <w:r>
+        <w:rPr>
+          <w:rFonts w:ascii="Times New Roman" w:hAnsi="Times New Roman" w:cs="Times New Roman"/>
+          <w:b/>
+          <w:bCs/>
+          <w:sz w:val="28"/>
+          <w:szCs w:val="28"/>
+        </w:rPr>
+        <w:t>Future Scope</w:t>
+      </w:r>
+      <w:r>
+        <w:rPr>
+          <w:rFonts w:ascii="Times New Roman" w:hAnsi="Times New Roman" w:cs="Times New Roman"/>
+          <w:b/>
+          <w:bCs/>
+          <w:sz w:val="28"/>
+          <w:szCs w:val="28"/>
+        </w:rPr>
+        <w:t>:</w:t>
+      </w:r>
+    </w:p>
+    <w:p>
+      <w:pPr>
+        <w:rPr>
+          <w:rFonts w:ascii="Times New Roman" w:hAnsi="Times New Roman" w:cs="Times New Roman"/>
+          <w:sz w:val="28"/>
+          <w:szCs w:val="28"/>
+        </w:rPr>
+      </w:pPr>
+      <w:r>
+        <w:rPr>
+          <w:rFonts w:ascii="Times New Roman" w:hAnsi="Times New Roman" w:cs="Times New Roman"/>
+          <w:sz w:val="28"/>
+          <w:szCs w:val="28"/>
+        </w:rPr>
+        <w:t>Instead of just restaurants/cafés we can also have people regist</w:t>
+      </w:r>
+      <w:r>
+        <w:rPr>
+          <w:rFonts w:ascii="Times New Roman" w:hAnsi="Times New Roman" w:cs="Times New Roman"/>
+          <w:sz w:val="28"/>
+          <w:szCs w:val="28"/>
+        </w:rPr>
+        <w:t xml:space="preserve">er </w:t>
+      </w:r>
+      <w:r>
+        <w:rPr>
+          <w:rFonts w:ascii="Times New Roman" w:hAnsi="Times New Roman" w:cs="Times New Roman"/>
+          <w:sz w:val="28"/>
+          <w:szCs w:val="28"/>
+        </w:rPr>
+        <w:t xml:space="preserve">themselves </w:t>
+      </w:r>
+      <w:r>
+        <w:rPr>
+          <w:rFonts w:ascii="Times New Roman" w:hAnsi="Times New Roman" w:cs="Times New Roman"/>
+          <w:sz w:val="28"/>
+          <w:szCs w:val="28"/>
+        </w:rPr>
+        <w:t>to</w:t>
+      </w:r>
+      <w:r>
+        <w:rPr>
+          <w:rFonts w:ascii="Times New Roman" w:hAnsi="Times New Roman" w:cs="Times New Roman"/>
+          <w:sz w:val="28"/>
+          <w:szCs w:val="28"/>
+        </w:rPr>
+        <w:t xml:space="preserve"> donate</w:t>
+      </w:r>
+      <w:r>
+        <w:rPr>
+          <w:rFonts w:ascii="Times New Roman" w:hAnsi="Times New Roman" w:cs="Times New Roman"/>
+          <w:sz w:val="28"/>
+          <w:szCs w:val="28"/>
+        </w:rPr>
+        <w:t xml:space="preserve"> leftovers from home.</w:t>
+      </w:r>
+    </w:p>
+    <w:p>
+      <w:pPr>
+        <w:rPr>
+          <w:rFonts w:ascii="Times New Roman" w:hAnsi="Times New Roman" w:cs="Times New Roman"/>
+          <w:b/>
+          <w:sz w:val="32"/>
+          <w:szCs w:val="32"/>
+        </w:rPr>
+      </w:pPr>
+    </w:p>
+    <w:p>
+      <w:pPr>
+        <w:rPr>
+          <w:rFonts w:ascii="Times New Roman" w:hAnsi="Times New Roman" w:cs="Times New Roman"/>
+          <w:b/>
+          <w:sz w:val="32"/>
+          <w:szCs w:val="32"/>
+        </w:rPr>
+      </w:pPr>
+    </w:p>
+    <w:p>
+      <w:pPr>
+        <w:rPr>
+          <w:rFonts w:ascii="Times New Roman" w:hAnsi="Times New Roman" w:cs="Times New Roman"/>
+          <w:b/>
+          <w:bCs/>
+          <w:sz w:val="28"/>
+          <w:szCs w:val="28"/>
+        </w:rPr>
+      </w:pPr>
+      <w:r>
+        <w:rPr>
+          <w:rFonts w:ascii="Times New Roman" w:hAnsi="Times New Roman" w:cs="Times New Roman"/>
+          <w:b/>
+          <w:bCs/>
+          <w:sz w:val="28"/>
+          <w:szCs w:val="28"/>
+        </w:rPr>
+        <w:t>Project n-tier</w:t>
+      </w:r>
+    </w:p>
+    <w:p>
+      <w:pPr>
+        <w:rPr>
+          <w:rFonts w:ascii="Times New Roman" w:hAnsi="Times New Roman" w:cs="Times New Roman"/>
+          <w:b/>
+          <w:sz w:val="32"/>
+          <w:szCs w:val="32"/>
+        </w:rPr>
+      </w:pPr>
+    </w:p>
+    <w:p>
+      <w:pPr>
+        <w:rPr>
+          <w:sz w:val="24"/>
+          <w:szCs w:val="24"/>
+        </w:rPr>
+      </w:pPr>
+      <w:r>
+        <w:rPr>
+          <w:rFonts w:ascii="Times New Roman" w:hAnsi="Times New Roman" w:cs="Times New Roman"/>
+          <w:b/>
+          <w:bCs/>
+          <w:noProof/>
+          <w:sz w:val="28"/>
+          <w:szCs w:val="28"/>
+        </w:rPr>
+        <w:lastRenderedPageBreak/>
+        <w:drawing>
+          <wp:inline distT="0" distB="0" distL="0" distR="0" wp14:anchorId="5BF463D1" wp14:editId="49A62337">
             <wp:extent cx="3772427" cy="5372850"/>
             <wp:effectExtent l="19050" t="0" r="0" b="0"/>
-            <wp:docPr id="3" name="Picture 2" descr="architect diagram.png"/>
+            <wp:docPr id="5" name="Picture 2" descr="architect diagram.png"/>
             <wp:cNvGraphicFramePr>
               <a:graphicFrameLocks xmlns:a="http://schemas.openxmlformats.org/drawingml/2006/main" noChangeAspect="1"/>
             </wp:cNvGraphicFramePr>
@@ -3441,7 +4127,7 @@
                     <pic:cNvPicPr/>
                   </pic:nvPicPr>
                   <pic:blipFill>
-                    <a:blip r:embed="rId6"/>
+                    <a:blip r:embed="rId10"/>
                     <a:stretch>
                       <a:fillRect/>
                     </a:stretch>
@@ -3462,444 +4148,6 @@
         </w:drawing>
       </w:r>
     </w:p>
-    <w:p>
-      <w:pPr>
-        <w:rPr>
-          <w:rFonts w:ascii="Times New Roman" w:hAnsi="Times New Roman" w:cs="Times New Roman"/>
-          <w:b/>
-          <w:bCs/>
-          <w:sz w:val="28"/>
-          <w:szCs w:val="28"/>
-        </w:rPr>
-      </w:pPr>
-    </w:p>
-    <w:p>
-      <w:pPr>
-        <w:rPr>
-          <w:rFonts w:ascii="Times New Roman" w:hAnsi="Times New Roman" w:cs="Times New Roman"/>
-          <w:b/>
-          <w:bCs/>
-          <w:sz w:val="28"/>
-          <w:szCs w:val="28"/>
-        </w:rPr>
-      </w:pPr>
-    </w:p>
-    <w:p>
-      <w:pPr>
-        <w:rPr>
-          <w:rFonts w:ascii="Times New Roman" w:hAnsi="Times New Roman" w:cs="Times New Roman"/>
-          <w:b/>
-          <w:bCs/>
-          <w:sz w:val="28"/>
-          <w:szCs w:val="28"/>
-        </w:rPr>
-      </w:pPr>
-    </w:p>
-    <w:p>
-      <w:pPr>
-        <w:rPr>
-          <w:rFonts w:ascii="Times New Roman" w:hAnsi="Times New Roman" w:cs="Times New Roman"/>
-          <w:b/>
-          <w:bCs/>
-          <w:sz w:val="28"/>
-          <w:szCs w:val="28"/>
-        </w:rPr>
-      </w:pPr>
-    </w:p>
-    <w:p>
-      <w:pPr>
-        <w:rPr>
-          <w:rFonts w:ascii="Times New Roman" w:hAnsi="Times New Roman" w:cs="Times New Roman"/>
-          <w:b/>
-          <w:bCs/>
-          <w:sz w:val="28"/>
-          <w:szCs w:val="28"/>
-        </w:rPr>
-      </w:pPr>
-    </w:p>
-    <w:p>
-      <w:pPr>
-        <w:rPr>
-          <w:rFonts w:ascii="Times New Roman" w:hAnsi="Times New Roman" w:cs="Times New Roman"/>
-          <w:b/>
-          <w:bCs/>
-          <w:sz w:val="28"/>
-          <w:szCs w:val="28"/>
-        </w:rPr>
-      </w:pPr>
-    </w:p>
-    <w:p>
-      <w:pPr>
-        <w:rPr>
-          <w:rFonts w:ascii="Times New Roman" w:hAnsi="Times New Roman" w:cs="Times New Roman"/>
-          <w:b/>
-          <w:bCs/>
-          <w:sz w:val="28"/>
-          <w:szCs w:val="28"/>
-        </w:rPr>
-      </w:pPr>
-    </w:p>
-    <w:p>
-      <w:pPr>
-        <w:rPr>
-          <w:rFonts w:ascii="Times New Roman" w:hAnsi="Times New Roman" w:cs="Times New Roman"/>
-          <w:b/>
-          <w:bCs/>
-          <w:sz w:val="28"/>
-          <w:szCs w:val="28"/>
-        </w:rPr>
-      </w:pPr>
-    </w:p>
-    <w:p>
-      <w:pPr>
-        <w:autoSpaceDE w:val="0"/>
-        <w:autoSpaceDN w:val="0"/>
-        <w:adjustRightInd w:val="0"/>
-        <w:spacing w:after="0" w:line="240" w:lineRule="auto"/>
-        <w:rPr>
-          <w:rFonts w:ascii="Times New Roman" w:hAnsi="Times New Roman" w:cs="Times New Roman"/>
-          <w:b/>
-          <w:bCs/>
-          <w:sz w:val="28"/>
-          <w:szCs w:val="28"/>
-        </w:rPr>
-      </w:pPr>
-      <w:r>
-        <w:rPr>
-          <w:rFonts w:ascii="Times New Roman" w:hAnsi="Times New Roman" w:cs="Times New Roman"/>
-          <w:b/>
-          <w:bCs/>
-          <w:sz w:val="28"/>
-          <w:szCs w:val="28"/>
-        </w:rPr>
-        <w:t>Data Flow Diagram (DFD):</w:t>
-      </w:r>
-    </w:p>
-    <w:p>
-      <w:pPr>
-        <w:autoSpaceDE w:val="0"/>
-        <w:autoSpaceDN w:val="0"/>
-        <w:adjustRightInd w:val="0"/>
-        <w:spacing w:after="0" w:line="240" w:lineRule="auto"/>
-        <w:rPr>
-          <w:rFonts w:ascii="Times New Roman" w:hAnsi="Times New Roman" w:cs="Times New Roman"/>
-          <w:sz w:val="28"/>
-          <w:szCs w:val="28"/>
-        </w:rPr>
-      </w:pPr>
-    </w:p>
-    <w:p>
-      <w:pPr>
-        <w:autoSpaceDE w:val="0"/>
-        <w:autoSpaceDN w:val="0"/>
-        <w:adjustRightInd w:val="0"/>
-        <w:spacing w:after="0" w:line="240" w:lineRule="auto"/>
-        <w:rPr>
-          <w:rFonts w:ascii="Times New Roman" w:hAnsi="Times New Roman" w:cs="Times New Roman"/>
-          <w:sz w:val="28"/>
-          <w:szCs w:val="28"/>
-        </w:rPr>
-      </w:pPr>
-      <w:r>
-        <w:rPr>
-          <w:rFonts w:ascii="Times New Roman" w:hAnsi="Times New Roman" w:cs="Times New Roman"/>
-          <w:noProof/>
-          <w:sz w:val="28"/>
-          <w:szCs w:val="28"/>
-          <w:lang w:val="en-US" w:bidi="mr-IN"/>
-        </w:rPr>
-        <w:lastRenderedPageBreak/>
-        <w:drawing>
-          <wp:inline distT="0" distB="0" distL="0" distR="0">
-            <wp:extent cx="5731510" cy="5854065"/>
-            <wp:effectExtent l="19050" t="0" r="2540" b="0"/>
-            <wp:docPr id="1" name="Picture 0" descr="2nd Phase.jpg"/>
-            <wp:cNvGraphicFramePr>
-              <a:graphicFrameLocks xmlns:a="http://schemas.openxmlformats.org/drawingml/2006/main" noChangeAspect="1"/>
-            </wp:cNvGraphicFramePr>
-            <a:graphic xmlns:a="http://schemas.openxmlformats.org/drawingml/2006/main">
-              <a:graphicData uri="http://schemas.openxmlformats.org/drawingml/2006/picture">
-                <pic:pic xmlns:pic="http://schemas.openxmlformats.org/drawingml/2006/picture">
-                  <pic:nvPicPr>
-                    <pic:cNvPr id="0" name="2nd Phase.jpg"/>
-                    <pic:cNvPicPr/>
-                  </pic:nvPicPr>
-                  <pic:blipFill>
-                    <a:blip r:embed="rId7" cstate="print"/>
-                    <a:stretch>
-                      <a:fillRect/>
-                    </a:stretch>
-                  </pic:blipFill>
-                  <pic:spPr>
-                    <a:xfrm>
-                      <a:off x="0" y="0"/>
-                      <a:ext cx="5731510" cy="5854065"/>
-                    </a:xfrm>
-                    <a:prstGeom prst="rect">
-                      <a:avLst/>
-                    </a:prstGeom>
-                  </pic:spPr>
-                </pic:pic>
-              </a:graphicData>
-            </a:graphic>
-          </wp:inline>
-        </w:drawing>
-      </w:r>
-    </w:p>
-    <w:p>
-      <w:pPr>
-        <w:autoSpaceDE w:val="0"/>
-        <w:autoSpaceDN w:val="0"/>
-        <w:adjustRightInd w:val="0"/>
-        <w:spacing w:after="0" w:line="240" w:lineRule="auto"/>
-        <w:rPr>
-          <w:rFonts w:ascii="Times New Roman" w:hAnsi="Times New Roman" w:cs="Times New Roman"/>
-          <w:b/>
-          <w:bCs/>
-          <w:sz w:val="28"/>
-          <w:szCs w:val="28"/>
-        </w:rPr>
-      </w:pPr>
-    </w:p>
-    <w:p>
-      <w:pPr>
-        <w:autoSpaceDE w:val="0"/>
-        <w:autoSpaceDN w:val="0"/>
-        <w:adjustRightInd w:val="0"/>
-        <w:spacing w:after="0" w:line="240" w:lineRule="auto"/>
-        <w:rPr>
-          <w:rFonts w:ascii="Times New Roman" w:hAnsi="Times New Roman" w:cs="Times New Roman"/>
-          <w:b/>
-          <w:bCs/>
-          <w:sz w:val="28"/>
-          <w:szCs w:val="28"/>
-        </w:rPr>
-      </w:pPr>
-      <w:r>
-        <w:rPr>
-          <w:rFonts w:ascii="Times New Roman" w:hAnsi="Times New Roman" w:cs="Times New Roman"/>
-          <w:b/>
-          <w:bCs/>
-          <w:sz w:val="28"/>
-          <w:szCs w:val="28"/>
-        </w:rPr>
-        <w:t>ERD / Database Tables:</w:t>
-      </w:r>
-    </w:p>
-    <w:p>
-      <w:pPr>
-        <w:autoSpaceDE w:val="0"/>
-        <w:autoSpaceDN w:val="0"/>
-        <w:adjustRightInd w:val="0"/>
-        <w:spacing w:after="0" w:line="240" w:lineRule="auto"/>
-        <w:rPr>
-          <w:rFonts w:ascii="Times New Roman" w:hAnsi="Times New Roman" w:cs="Times New Roman"/>
-          <w:sz w:val="28"/>
-          <w:szCs w:val="28"/>
-        </w:rPr>
-      </w:pPr>
-    </w:p>
-    <w:p>
-      <w:pPr>
-        <w:autoSpaceDE w:val="0"/>
-        <w:autoSpaceDN w:val="0"/>
-        <w:adjustRightInd w:val="0"/>
-        <w:spacing w:after="0" w:line="240" w:lineRule="auto"/>
-        <w:rPr>
-          <w:rFonts w:ascii="Times New Roman" w:hAnsi="Times New Roman" w:cs="Times New Roman"/>
-          <w:sz w:val="28"/>
-          <w:szCs w:val="28"/>
-        </w:rPr>
-      </w:pPr>
-      <w:r>
-        <w:rPr>
-          <w:rFonts w:ascii="Times New Roman" w:hAnsi="Times New Roman" w:cs="Times New Roman"/>
-          <w:noProof/>
-          <w:sz w:val="28"/>
-          <w:szCs w:val="28"/>
-          <w:lang w:val="en-US" w:bidi="mr-IN"/>
-        </w:rPr>
-        <w:lastRenderedPageBreak/>
-        <w:drawing>
-          <wp:inline distT="0" distB="0" distL="0" distR="0">
-            <wp:extent cx="5731510" cy="4029075"/>
-            <wp:effectExtent l="19050" t="0" r="2540" b="0"/>
-            <wp:docPr id="4" name="Picture 3" descr="erd-1.png"/>
-            <wp:cNvGraphicFramePr>
-              <a:graphicFrameLocks xmlns:a="http://schemas.openxmlformats.org/drawingml/2006/main" noChangeAspect="1"/>
-            </wp:cNvGraphicFramePr>
-            <a:graphic xmlns:a="http://schemas.openxmlformats.org/drawingml/2006/main">
-              <a:graphicData uri="http://schemas.openxmlformats.org/drawingml/2006/picture">
-                <pic:pic xmlns:pic="http://schemas.openxmlformats.org/drawingml/2006/picture">
-                  <pic:nvPicPr>
-                    <pic:cNvPr id="0" name="erd-1.png"/>
-                    <pic:cNvPicPr/>
-                  </pic:nvPicPr>
-                  <pic:blipFill>
-                    <a:blip r:embed="rId8"/>
-                    <a:stretch>
-                      <a:fillRect/>
-                    </a:stretch>
-                  </pic:blipFill>
-                  <pic:spPr>
-                    <a:xfrm>
-                      <a:off x="0" y="0"/>
-                      <a:ext cx="5731510" cy="4029075"/>
-                    </a:xfrm>
-                    <a:prstGeom prst="rect">
-                      <a:avLst/>
-                    </a:prstGeom>
-                  </pic:spPr>
-                </pic:pic>
-              </a:graphicData>
-            </a:graphic>
-          </wp:inline>
-        </w:drawing>
-      </w:r>
-    </w:p>
-    <w:p>
-      <w:pPr>
-        <w:autoSpaceDE w:val="0"/>
-        <w:autoSpaceDN w:val="0"/>
-        <w:adjustRightInd w:val="0"/>
-        <w:spacing w:after="0" w:line="240" w:lineRule="auto"/>
-        <w:rPr>
-          <w:rFonts w:ascii="Times New Roman" w:hAnsi="Times New Roman" w:cs="Times New Roman"/>
-          <w:sz w:val="28"/>
-          <w:szCs w:val="28"/>
-        </w:rPr>
-      </w:pPr>
-    </w:p>
-    <w:p>
-      <w:pPr>
-        <w:autoSpaceDE w:val="0"/>
-        <w:autoSpaceDN w:val="0"/>
-        <w:adjustRightInd w:val="0"/>
-        <w:spacing w:after="0" w:line="240" w:lineRule="auto"/>
-        <w:jc w:val="both"/>
-        <w:rPr>
-          <w:rFonts w:ascii="Times New Roman" w:hAnsi="Times New Roman" w:cs="Times New Roman"/>
-          <w:sz w:val="28"/>
-          <w:szCs w:val="28"/>
-        </w:rPr>
-      </w:pPr>
-    </w:p>
-    <w:p>
-      <w:pPr>
-        <w:rPr>
-          <w:rFonts w:ascii="Times New Roman" w:hAnsi="Times New Roman" w:cs="Times New Roman"/>
-          <w:b/>
-          <w:bCs/>
-          <w:sz w:val="28"/>
-          <w:szCs w:val="28"/>
-        </w:rPr>
-      </w:pPr>
-      <w:r>
-        <w:rPr>
-          <w:rFonts w:ascii="Times New Roman" w:hAnsi="Times New Roman" w:cs="Times New Roman"/>
-          <w:b/>
-          <w:bCs/>
-          <w:sz w:val="28"/>
-          <w:szCs w:val="28"/>
-        </w:rPr>
-        <w:t>Future Scope</w:t>
-      </w:r>
-      <w:r>
-        <w:rPr>
-          <w:rFonts w:ascii="Times New Roman" w:hAnsi="Times New Roman" w:cs="Times New Roman"/>
-          <w:b/>
-          <w:bCs/>
-          <w:sz w:val="28"/>
-          <w:szCs w:val="28"/>
-        </w:rPr>
-        <w:t>:</w:t>
-      </w:r>
-    </w:p>
-    <w:p>
-      <w:pPr>
-        <w:rPr>
-          <w:rFonts w:ascii="Times New Roman" w:hAnsi="Times New Roman" w:cs="Times New Roman"/>
-          <w:sz w:val="28"/>
-          <w:szCs w:val="28"/>
-        </w:rPr>
-      </w:pPr>
-      <w:r>
-        <w:rPr>
-          <w:rFonts w:ascii="Times New Roman" w:hAnsi="Times New Roman" w:cs="Times New Roman"/>
-          <w:sz w:val="28"/>
-          <w:szCs w:val="28"/>
-        </w:rPr>
-        <w:t>Instead of just restaurants/cafés we can also have people regist</w:t>
-      </w:r>
-      <w:r>
-        <w:rPr>
-          <w:rFonts w:ascii="Times New Roman" w:hAnsi="Times New Roman" w:cs="Times New Roman"/>
-          <w:sz w:val="28"/>
-          <w:szCs w:val="28"/>
-        </w:rPr>
-        <w:t xml:space="preserve">er </w:t>
-      </w:r>
-      <w:r>
-        <w:rPr>
-          <w:rFonts w:ascii="Times New Roman" w:hAnsi="Times New Roman" w:cs="Times New Roman"/>
-          <w:sz w:val="28"/>
-          <w:szCs w:val="28"/>
-        </w:rPr>
-        <w:t xml:space="preserve">themselves </w:t>
-      </w:r>
-      <w:r>
-        <w:rPr>
-          <w:rFonts w:ascii="Times New Roman" w:hAnsi="Times New Roman" w:cs="Times New Roman"/>
-          <w:sz w:val="28"/>
-          <w:szCs w:val="28"/>
-        </w:rPr>
-        <w:t>to</w:t>
-      </w:r>
-      <w:r>
-        <w:rPr>
-          <w:rFonts w:ascii="Times New Roman" w:hAnsi="Times New Roman" w:cs="Times New Roman"/>
-          <w:sz w:val="28"/>
-          <w:szCs w:val="28"/>
-        </w:rPr>
-        <w:t xml:space="preserve"> donate</w:t>
-      </w:r>
-      <w:r>
-        <w:rPr>
-          <w:rFonts w:ascii="Times New Roman" w:hAnsi="Times New Roman" w:cs="Times New Roman"/>
-          <w:sz w:val="28"/>
-          <w:szCs w:val="28"/>
-        </w:rPr>
-        <w:t xml:space="preserve"> leftovers from home.</w:t>
-      </w:r>
-    </w:p>
-    <w:p>
-      <w:pPr>
-        <w:rPr>
-          <w:rFonts w:ascii="Times New Roman" w:hAnsi="Times New Roman" w:cs="Times New Roman"/>
-          <w:b/>
-          <w:sz w:val="32"/>
-          <w:szCs w:val="32"/>
-        </w:rPr>
-      </w:pPr>
-    </w:p>
-    <w:p>
-      <w:pPr>
-        <w:rPr>
-          <w:rFonts w:ascii="Times New Roman" w:hAnsi="Times New Roman" w:cs="Times New Roman"/>
-          <w:b/>
-          <w:sz w:val="32"/>
-          <w:szCs w:val="32"/>
-        </w:rPr>
-      </w:pPr>
-    </w:p>
-    <w:p>
-      <w:pPr>
-        <w:rPr>
-          <w:sz w:val="24"/>
-          <w:szCs w:val="24"/>
-        </w:rPr>
-      </w:pPr>
-    </w:p>
     <w:sectPr>
       <w:pgSz w:w="11906" w:h="16838"/>
       <w:pgMar w:top="1440" w:right="1440" w:bottom="1440" w:left="1440" w:header="708" w:footer="708" w:gutter="0"/>
@@ -3911,7 +4159,7 @@
 </file>
 
 <file path=word/numbering.xml><?xml version="1.0" encoding="utf-8"?>
-<w:numbering xmlns:ve="http://schemas.openxmlformats.org/markup-compatibility/2006" xmlns:o="urn:schemas-microsoft-com:office:office" xmlns:r="http://schemas.openxmlformats.org/officeDocument/2006/relationships" xmlns:m="http://schemas.openxmlformats.org/officeDocument/2006/math" xmlns:v="urn:schemas-microsoft-com:vml" xmlns:wp="http://schemas.openxmlformats.org/drawingml/2006/wordprocessingDrawing" xmlns:w10="urn:schemas-microsoft-com:office:word" xmlns:w="http://schemas.openxmlformats.org/wordprocessingml/2006/main" xmlns:wne="http://schemas.microsoft.com/office/word/2006/wordml">
+<w:numbering xmlns:wpc="http://schemas.microsoft.com/office/word/2010/wordprocessingCanvas" xmlns:mc="http://schemas.openxmlformats.org/markup-compatibility/2006" xmlns:o="urn:schemas-microsoft-com:office:office" xmlns:r="http://schemas.openxmlformats.org/officeDocument/2006/relationships" xmlns:m="http://schemas.openxmlformats.org/officeDocument/2006/math" xmlns:v="urn:schemas-microsoft-com:vml" xmlns:wp14="http://schemas.microsoft.com/office/word/2010/wordprocessingDrawing" xmlns:wp="http://schemas.openxmlformats.org/drawingml/2006/wordprocessingDrawing" xmlns:w10="urn:schemas-microsoft-com:office:word" xmlns:w="http://schemas.openxmlformats.org/wordprocessingml/2006/main" xmlns:w14="http://schemas.microsoft.com/office/word/2010/wordml" xmlns:wpg="http://schemas.microsoft.com/office/word/2010/wordprocessingGroup" xmlns:wpi="http://schemas.microsoft.com/office/word/2010/wordprocessingInk" xmlns:wne="http://schemas.microsoft.com/office/word/2006/wordml" xmlns:wps="http://schemas.microsoft.com/office/word/2010/wordprocessingShape" mc:Ignorable="w14 wp14">
   <w:abstractNum w:abstractNumId="0">
     <w:nsid w:val="01D02B9E"/>
     <w:multiLevelType w:val="hybridMultilevel"/>
@@ -4507,14 +4755,14 @@
 </file>
 
 <file path=word/styles.xml><?xml version="1.0" encoding="utf-8"?>
-<w:styles xmlns:r="http://schemas.openxmlformats.org/officeDocument/2006/relationships" xmlns:w="http://schemas.openxmlformats.org/wordprocessingml/2006/main">
+<w:styles xmlns:mc="http://schemas.openxmlformats.org/markup-compatibility/2006" xmlns:r="http://schemas.openxmlformats.org/officeDocument/2006/relationships" xmlns:w="http://schemas.openxmlformats.org/wordprocessingml/2006/main" xmlns:w14="http://schemas.microsoft.com/office/word/2010/wordml" mc:Ignorable="w14">
   <w:docDefaults>
     <w:rPrDefault>
       <w:rPr>
-        <w:rFonts w:asciiTheme="minorHAnsi" w:eastAsiaTheme="minorHAnsi" w:hAnsiTheme="minorHAnsi" w:cstheme="minorBidi"/>
+        <w:rFonts w:asciiTheme="minorHAnsi" w:eastAsiaTheme="minorEastAsia" w:hAnsiTheme="minorHAnsi" w:cstheme="minorBidi"/>
         <w:sz w:val="22"/>
         <w:szCs w:val="22"/>
-        <w:lang w:val="en-IN" w:eastAsia="en-US" w:bidi="ar-SA"/>
+        <w:lang w:val="en-IN" w:eastAsia="en-IN" w:bidi="ar-SA"/>
       </w:rPr>
     </w:rPrDefault>
     <w:pPrDefault>
@@ -4665,10 +4913,6 @@
   <w:style w:type="paragraph" w:default="1" w:styleId="Normal">
     <w:name w:val="Normal"/>
     <w:qFormat/>
-    <w:rsid w:val="004D66F2"/>
-    <w:rPr>
-      <w:lang w:val="en-GB"/>
-    </w:rPr>
   </w:style>
   <w:style w:type="character" w:default="1" w:styleId="DefaultParagraphFont">
     <w:name w:val="Default Paragraph Font"/>
@@ -4681,7 +4925,265 @@
     <w:uiPriority w:val="99"/>
     <w:semiHidden/>
     <w:unhideWhenUsed/>
+    <w:tblPr>
+      <w:tblInd w:w="0" w:type="dxa"/>
+      <w:tblCellMar>
+        <w:top w:w="0" w:type="dxa"/>
+        <w:left w:w="108" w:type="dxa"/>
+        <w:bottom w:w="0" w:type="dxa"/>
+        <w:right w:w="108" w:type="dxa"/>
+      </w:tblCellMar>
+    </w:tblPr>
+  </w:style>
+  <w:style w:type="numbering" w:default="1" w:styleId="NoList">
+    <w:name w:val="No List"/>
+    <w:uiPriority w:val="99"/>
+    <w:semiHidden/>
+    <w:unhideWhenUsed/>
+  </w:style>
+  <w:style w:type="table" w:styleId="TableGrid">
+    <w:name w:val="Table Grid"/>
+    <w:basedOn w:val="TableNormal"/>
+    <w:uiPriority w:val="59"/>
+    <w:unhideWhenUsed/>
+    <w:rsid w:val="005E48A6"/>
+    <w:pPr>
+      <w:spacing w:after="0" w:line="240" w:lineRule="auto"/>
+    </w:pPr>
+    <w:tblPr>
+      <w:tblInd w:w="0" w:type="dxa"/>
+      <w:tblBorders>
+        <w:top w:val="single" w:sz="4" w:space="0" w:color="auto"/>
+        <w:left w:val="single" w:sz="4" w:space="0" w:color="auto"/>
+        <w:bottom w:val="single" w:sz="4" w:space="0" w:color="auto"/>
+        <w:right w:val="single" w:sz="4" w:space="0" w:color="auto"/>
+        <w:insideH w:val="single" w:sz="4" w:space="0" w:color="auto"/>
+        <w:insideV w:val="single" w:sz="4" w:space="0" w:color="auto"/>
+      </w:tblBorders>
+      <w:tblCellMar>
+        <w:top w:w="0" w:type="dxa"/>
+        <w:left w:w="108" w:type="dxa"/>
+        <w:bottom w:w="0" w:type="dxa"/>
+        <w:right w:w="108" w:type="dxa"/>
+      </w:tblCellMar>
+    </w:tblPr>
+  </w:style>
+  <w:style w:type="paragraph" w:styleId="ListParagraph">
+    <w:name w:val="List Paragraph"/>
+    <w:basedOn w:val="Normal"/>
+    <w:uiPriority w:val="34"/>
     <w:qFormat/>
+    <w:rsid w:val="00D8094F"/>
+    <w:pPr>
+      <w:ind w:left="720"/>
+      <w:contextualSpacing/>
+    </w:pPr>
+  </w:style>
+  <w:style w:type="paragraph" w:styleId="BalloonText">
+    <w:name w:val="Balloon Text"/>
+    <w:basedOn w:val="Normal"/>
+    <w:link w:val="BalloonTextChar"/>
+    <w:uiPriority w:val="99"/>
+    <w:semiHidden/>
+    <w:unhideWhenUsed/>
+    <w:rsid w:val="00AC71CD"/>
+    <w:pPr>
+      <w:spacing w:after="0" w:line="240" w:lineRule="auto"/>
+    </w:pPr>
+    <w:rPr>
+      <w:rFonts w:ascii="Tahoma" w:hAnsi="Tahoma" w:cs="Tahoma"/>
+      <w:sz w:val="16"/>
+      <w:szCs w:val="16"/>
+    </w:rPr>
+  </w:style>
+  <w:style w:type="character" w:customStyle="1" w:styleId="BalloonTextChar">
+    <w:name w:val="Balloon Text Char"/>
+    <w:basedOn w:val="DefaultParagraphFont"/>
+    <w:link w:val="BalloonText"/>
+    <w:uiPriority w:val="99"/>
+    <w:semiHidden/>
+    <w:rsid w:val="00AC71CD"/>
+    <w:rPr>
+      <w:rFonts w:ascii="Tahoma" w:hAnsi="Tahoma" w:cs="Tahoma"/>
+      <w:sz w:val="16"/>
+      <w:szCs w:val="16"/>
+      <w:lang w:val="en-GB"/>
+    </w:rPr>
+  </w:style>
+</w:styles>
+</file>
+
+<file path=word/stylesWithEffects.xml><?xml version="1.0" encoding="utf-8"?>
+<w:styles xmlns:wpc="http://schemas.microsoft.com/office/word/2010/wordprocessingCanvas" xmlns:mc="http://schemas.openxmlformats.org/markup-compatibility/2006" xmlns:o="urn:schemas-microsoft-com:office:office" xmlns:r="http://schemas.openxmlformats.org/officeDocument/2006/relationships" xmlns:m="http://schemas.openxmlformats.org/officeDocument/2006/math" xmlns:v="urn:schemas-microsoft-com:vml" xmlns:wp14="http://schemas.microsoft.com/office/word/2010/wordprocessingDrawing" xmlns:wp="http://schemas.openxmlformats.org/drawingml/2006/wordprocessingDrawing" xmlns:w10="urn:schemas-microsoft-com:office:word" xmlns:w="http://schemas.openxmlformats.org/wordprocessingml/2006/main" xmlns:w14="http://schemas.microsoft.com/office/word/2010/wordml" xmlns:wpg="http://schemas.microsoft.com/office/word/2010/wordprocessingGroup" xmlns:wpi="http://schemas.microsoft.com/office/word/2010/wordprocessingInk" xmlns:wne="http://schemas.microsoft.com/office/word/2006/wordml" xmlns:wps="http://schemas.microsoft.com/office/word/2010/wordprocessingShape" mc:Ignorable="w14 wp14">
+  <w:docDefaults>
+    <w:rPrDefault>
+      <w:rPr>
+        <w:rFonts w:asciiTheme="minorHAnsi" w:eastAsiaTheme="minorEastAsia" w:hAnsiTheme="minorHAnsi" w:cstheme="minorBidi"/>
+        <w:sz w:val="22"/>
+        <w:szCs w:val="22"/>
+        <w:lang w:val="en-IN" w:eastAsia="en-IN" w:bidi="ar-SA"/>
+      </w:rPr>
+    </w:rPrDefault>
+    <w:pPrDefault>
+      <w:pPr>
+        <w:spacing w:after="200" w:line="276" w:lineRule="auto"/>
+      </w:pPr>
+    </w:pPrDefault>
+  </w:docDefaults>
+  <w:latentStyles w:defLockedState="0" w:defUIPriority="99" w:defSemiHidden="1" w:defUnhideWhenUsed="1" w:defQFormat="0" w:count="267">
+    <w:lsdException w:name="Normal" w:semiHidden="0" w:uiPriority="0" w:unhideWhenUsed="0" w:qFormat="1"/>
+    <w:lsdException w:name="heading 1" w:semiHidden="0" w:uiPriority="9" w:unhideWhenUsed="0" w:qFormat="1"/>
+    <w:lsdException w:name="heading 2" w:uiPriority="9" w:qFormat="1"/>
+    <w:lsdException w:name="heading 3" w:uiPriority="9" w:qFormat="1"/>
+    <w:lsdException w:name="heading 4" w:uiPriority="9" w:qFormat="1"/>
+    <w:lsdException w:name="heading 5" w:uiPriority="9" w:qFormat="1"/>
+    <w:lsdException w:name="heading 6" w:uiPriority="9" w:qFormat="1"/>
+    <w:lsdException w:name="heading 7" w:uiPriority="9" w:qFormat="1"/>
+    <w:lsdException w:name="heading 8" w:uiPriority="9" w:qFormat="1"/>
+    <w:lsdException w:name="heading 9" w:uiPriority="9" w:qFormat="1"/>
+    <w:lsdException w:name="toc 1" w:uiPriority="39"/>
+    <w:lsdException w:name="toc 2" w:uiPriority="39"/>
+    <w:lsdException w:name="toc 3" w:uiPriority="39"/>
+    <w:lsdException w:name="toc 4" w:uiPriority="39"/>
+    <w:lsdException w:name="toc 5" w:uiPriority="39"/>
+    <w:lsdException w:name="toc 6" w:uiPriority="39"/>
+    <w:lsdException w:name="toc 7" w:uiPriority="39"/>
+    <w:lsdException w:name="toc 8" w:uiPriority="39"/>
+    <w:lsdException w:name="toc 9" w:uiPriority="39"/>
+    <w:lsdException w:name="caption" w:uiPriority="35" w:qFormat="1"/>
+    <w:lsdException w:name="Title" w:semiHidden="0" w:uiPriority="10" w:unhideWhenUsed="0" w:qFormat="1"/>
+    <w:lsdException w:name="Default Paragraph Font" w:uiPriority="1"/>
+    <w:lsdException w:name="Subtitle" w:semiHidden="0" w:uiPriority="11" w:unhideWhenUsed="0" w:qFormat="1"/>
+    <w:lsdException w:name="Strong" w:semiHidden="0" w:uiPriority="22" w:unhideWhenUsed="0" w:qFormat="1"/>
+    <w:lsdException w:name="Emphasis" w:semiHidden="0" w:uiPriority="20" w:unhideWhenUsed="0" w:qFormat="1"/>
+    <w:lsdException w:name="Table Grid" w:semiHidden="0" w:uiPriority="59" w:unhideWhenUsed="0"/>
+    <w:lsdException w:name="Placeholder Text" w:unhideWhenUsed="0"/>
+    <w:lsdException w:name="No Spacing" w:semiHidden="0" w:uiPriority="1" w:unhideWhenUsed="0" w:qFormat="1"/>
+    <w:lsdException w:name="Light Shading" w:semiHidden="0" w:uiPriority="60" w:unhideWhenUsed="0"/>
+    <w:lsdException w:name="Light List" w:semiHidden="0" w:uiPriority="61" w:unhideWhenUsed="0"/>
+    <w:lsdException w:name="Light Grid" w:semiHidden="0" w:uiPriority="62" w:unhideWhenUsed="0"/>
+    <w:lsdException w:name="Medium Shading 1" w:semiHidden="0" w:uiPriority="63" w:unhideWhenUsed="0"/>
+    <w:lsdException w:name="Medium Shading 2" w:semiHidden="0" w:uiPriority="64" w:unhideWhenUsed="0"/>
+    <w:lsdException w:name="Medium List 1" w:semiHidden="0" w:uiPriority="65" w:unhideWhenUsed="0"/>
+    <w:lsdException w:name="Medium List 2" w:semiHidden="0" w:uiPriority="66" w:unhideWhenUsed="0"/>
+    <w:lsdException w:name="Medium Grid 1" w:semiHidden="0" w:uiPriority="67" w:unhideWhenUsed="0"/>
+    <w:lsdException w:name="Medium Grid 2" w:semiHidden="0" w:uiPriority="68" w:unhideWhenUsed="0"/>
+    <w:lsdException w:name="Medium Grid 3" w:semiHidden="0" w:uiPriority="69" w:unhideWhenUsed="0"/>
+    <w:lsdException w:name="Dark List" w:semiHidden="0" w:uiPriority="70" w:unhideWhenUsed="0"/>
+    <w:lsdException w:name="Colorful Shading" w:semiHidden="0" w:uiPriority="71" w:unhideWhenUsed="0"/>
+    <w:lsdException w:name="Colorful List" w:semiHidden="0" w:uiPriority="72" w:unhideWhenUsed="0"/>
+    <w:lsdException w:name="Colorful Grid" w:semiHidden="0" w:uiPriority="73" w:unhideWhenUsed="0"/>
+    <w:lsdException w:name="Light Shading Accent 1" w:semiHidden="0" w:uiPriority="60" w:unhideWhenUsed="0"/>
+    <w:lsdException w:name="Light List Accent 1" w:semiHidden="0" w:uiPriority="61" w:unhideWhenUsed="0"/>
+    <w:lsdException w:name="Light Grid Accent 1" w:semiHidden="0" w:uiPriority="62" w:unhideWhenUsed="0"/>
+    <w:lsdException w:name="Medium Shading 1 Accent 1" w:semiHidden="0" w:uiPriority="63" w:unhideWhenUsed="0"/>
+    <w:lsdException w:name="Medium Shading 2 Accent 1" w:semiHidden="0" w:uiPriority="64" w:unhideWhenUsed="0"/>
+    <w:lsdException w:name="Medium List 1 Accent 1" w:semiHidden="0" w:uiPriority="65" w:unhideWhenUsed="0"/>
+    <w:lsdException w:name="Revision" w:unhideWhenUsed="0"/>
+    <w:lsdException w:name="List Paragraph" w:semiHidden="0" w:uiPriority="34" w:unhideWhenUsed="0" w:qFormat="1"/>
+    <w:lsdException w:name="Quote" w:semiHidden="0" w:uiPriority="29" w:unhideWhenUsed="0" w:qFormat="1"/>
+    <w:lsdException w:name="Intense Quote" w:semiHidden="0" w:uiPriority="30" w:unhideWhenUsed="0" w:qFormat="1"/>
+    <w:lsdException w:name="Medium List 2 Accent 1" w:semiHidden="0" w:uiPriority="66" w:unhideWhenUsed="0"/>
+    <w:lsdException w:name="Medium Grid 1 Accent 1" w:semiHidden="0" w:uiPriority="67" w:unhideWhenUsed="0"/>
+    <w:lsdException w:name="Medium Grid 2 Accent 1" w:semiHidden="0" w:uiPriority="68" w:unhideWhenUsed="0"/>
+    <w:lsdException w:name="Medium Grid 3 Accent 1" w:semiHidden="0" w:uiPriority="69" w:unhideWhenUsed="0"/>
+    <w:lsdException w:name="Dark List Accent 1" w:semiHidden="0" w:uiPriority="70" w:unhideWhenUsed="0"/>
+    <w:lsdException w:name="Colorful Shading Accent 1" w:semiHidden="0" w:uiPriority="71" w:unhideWhenUsed="0"/>
+    <w:lsdException w:name="Colorful List Accent 1" w:semiHidden="0" w:uiPriority="72" w:unhideWhenUsed="0"/>
+    <w:lsdException w:name="Colorful Grid Accent 1" w:semiHidden="0" w:uiPriority="73" w:unhideWhenUsed="0"/>
+    <w:lsdException w:name="Light Shading Accent 2" w:semiHidden="0" w:uiPriority="60" w:unhideWhenUsed="0"/>
+    <w:lsdException w:name="Light List Accent 2" w:semiHidden="0" w:uiPriority="61" w:unhideWhenUsed="0"/>
+    <w:lsdException w:name="Light Grid Accent 2" w:semiHidden="0" w:uiPriority="62" w:unhideWhenUsed="0"/>
+    <w:lsdException w:name="Medium Shading 1 Accent 2" w:semiHidden="0" w:uiPriority="63" w:unhideWhenUsed="0"/>
+    <w:lsdException w:name="Medium Shading 2 Accent 2" w:semiHidden="0" w:uiPriority="64" w:unhideWhenUsed="0"/>
+    <w:lsdException w:name="Medium List 1 Accent 2" w:semiHidden="0" w:uiPriority="65" w:unhideWhenUsed="0"/>
+    <w:lsdException w:name="Medium List 2 Accent 2" w:semiHidden="0" w:uiPriority="66" w:unhideWhenUsed="0"/>
+    <w:lsdException w:name="Medium Grid 1 Accent 2" w:semiHidden="0" w:uiPriority="67" w:unhideWhenUsed="0"/>
+    <w:lsdException w:name="Medium Grid 2 Accent 2" w:semiHidden="0" w:uiPriority="68" w:unhideWhenUsed="0"/>
+    <w:lsdException w:name="Medium Grid 3 Accent 2" w:semiHidden="0" w:uiPriority="69" w:unhideWhenUsed="0"/>
+    <w:lsdException w:name="Dark List Accent 2" w:semiHidden="0" w:uiPriority="70" w:unhideWhenUsed="0"/>
+    <w:lsdException w:name="Colorful Shading Accent 2" w:semiHidden="0" w:uiPriority="71" w:unhideWhenUsed="0"/>
+    <w:lsdException w:name="Colorful List Accent 2" w:semiHidden="0" w:uiPriority="72" w:unhideWhenUsed="0"/>
+    <w:lsdException w:name="Colorful Grid Accent 2" w:semiHidden="0" w:uiPriority="73" w:unhideWhenUsed="0"/>
+    <w:lsdException w:name="Light Shading Accent 3" w:semiHidden="0" w:uiPriority="60" w:unhideWhenUsed="0"/>
+    <w:lsdException w:name="Light List Accent 3" w:semiHidden="0" w:uiPriority="61" w:unhideWhenUsed="0"/>
+    <w:lsdException w:name="Light Grid Accent 3" w:semiHidden="0" w:uiPriority="62" w:unhideWhenUsed="0"/>
+    <w:lsdException w:name="Medium Shading 1 Accent 3" w:semiHidden="0" w:uiPriority="63" w:unhideWhenUsed="0"/>
+    <w:lsdException w:name="Medium Shading 2 Accent 3" w:semiHidden="0" w:uiPriority="64" w:unhideWhenUsed="0"/>
+    <w:lsdException w:name="Medium List 1 Accent 3" w:semiHidden="0" w:uiPriority="65" w:unhideWhenUsed="0"/>
+    <w:lsdException w:name="Medium List 2 Accent 3" w:semiHidden="0" w:uiPriority="66" w:unhideWhenUsed="0"/>
+    <w:lsdException w:name="Medium Grid 1 Accent 3" w:semiHidden="0" w:uiPriority="67" w:unhideWhenUsed="0"/>
+    <w:lsdException w:name="Medium Grid 2 Accent 3" w:semiHidden="0" w:uiPriority="68" w:unhideWhenUsed="0"/>
+    <w:lsdException w:name="Medium Grid 3 Accent 3" w:semiHidden="0" w:uiPriority="69" w:unhideWhenUsed="0"/>
+    <w:lsdException w:name="Dark List Accent 3" w:semiHidden="0" w:uiPriority="70" w:unhideWhenUsed="0"/>
+    <w:lsdException w:name="Colorful Shading Accent 3" w:semiHidden="0" w:uiPriority="71" w:unhideWhenUsed="0"/>
+    <w:lsdException w:name="Colorful List Accent 3" w:semiHidden="0" w:uiPriority="72" w:unhideWhenUsed="0"/>
+    <w:lsdException w:name="Colorful Grid Accent 3" w:semiHidden="0" w:uiPriority="73" w:unhideWhenUsed="0"/>
+    <w:lsdException w:name="Light Shading Accent 4" w:semiHidden="0" w:uiPriority="60" w:unhideWhenUsed="0"/>
+    <w:lsdException w:name="Light List Accent 4" w:semiHidden="0" w:uiPriority="61" w:unhideWhenUsed="0"/>
+    <w:lsdException w:name="Light Grid Accent 4" w:semiHidden="0" w:uiPriority="62" w:unhideWhenUsed="0"/>
+    <w:lsdException w:name="Medium Shading 1 Accent 4" w:semiHidden="0" w:uiPriority="63" w:unhideWhenUsed="0"/>
+    <w:lsdException w:name="Medium Shading 2 Accent 4" w:semiHidden="0" w:uiPriority="64" w:unhideWhenUsed="0"/>
+    <w:lsdException w:name="Medium List 1 Accent 4" w:semiHidden="0" w:uiPriority="65" w:unhideWhenUsed="0"/>
+    <w:lsdException w:name="Medium List 2 Accent 4" w:semiHidden="0" w:uiPriority="66" w:unhideWhenUsed="0"/>
+    <w:lsdException w:name="Medium Grid 1 Accent 4" w:semiHidden="0" w:uiPriority="67" w:unhideWhenUsed="0"/>
+    <w:lsdException w:name="Medium Grid 2 Accent 4" w:semiHidden="0" w:uiPriority="68" w:unhideWhenUsed="0"/>
+    <w:lsdException w:name="Medium Grid 3 Accent 4" w:semiHidden="0" w:uiPriority="69" w:unhideWhenUsed="0"/>
+    <w:lsdException w:name="Dark List Accent 4" w:semiHidden="0" w:uiPriority="70" w:unhideWhenUsed="0"/>
+    <w:lsdException w:name="Colorful Shading Accent 4" w:semiHidden="0" w:uiPriority="71" w:unhideWhenUsed="0"/>
+    <w:lsdException w:name="Colorful List Accent 4" w:semiHidden="0" w:uiPriority="72" w:unhideWhenUsed="0"/>
+    <w:lsdException w:name="Colorful Grid Accent 4" w:semiHidden="0" w:uiPriority="73" w:unhideWhenUsed="0"/>
+    <w:lsdException w:name="Light Shading Accent 5" w:semiHidden="0" w:uiPriority="60" w:unhideWhenUsed="0"/>
+    <w:lsdException w:name="Light List Accent 5" w:semiHidden="0" w:uiPriority="61" w:unhideWhenUsed="0"/>
+    <w:lsdException w:name="Light Grid Accent 5" w:semiHidden="0" w:uiPriority="62" w:unhideWhenUsed="0"/>
+    <w:lsdException w:name="Medium Shading 1 Accent 5" w:semiHidden="0" w:uiPriority="63" w:unhideWhenUsed="0"/>
+    <w:lsdException w:name="Medium Shading 2 Accent 5" w:semiHidden="0" w:uiPriority="64" w:unhideWhenUsed="0"/>
+    <w:lsdException w:name="Medium List 1 Accent 5" w:semiHidden="0" w:uiPriority="65" w:unhideWhenUsed="0"/>
+    <w:lsdException w:name="Medium List 2 Accent 5" w:semiHidden="0" w:uiPriority="66" w:unhideWhenUsed="0"/>
+    <w:lsdException w:name="Medium Grid 1 Accent 5" w:semiHidden="0" w:uiPriority="67" w:unhideWhenUsed="0"/>
+    <w:lsdException w:name="Medium Grid 2 Accent 5" w:semiHidden="0" w:uiPriority="68" w:unhideWhenUsed="0"/>
+    <w:lsdException w:name="Medium Grid 3 Accent 5" w:semiHidden="0" w:uiPriority="69" w:unhideWhenUsed="0"/>
+    <w:lsdException w:name="Dark List Accent 5" w:semiHidden="0" w:uiPriority="70" w:unhideWhenUsed="0"/>
+    <w:lsdException w:name="Colorful Shading Accent 5" w:semiHidden="0" w:uiPriority="71" w:unhideWhenUsed="0"/>
+    <w:lsdException w:name="Colorful List Accent 5" w:semiHidden="0" w:uiPriority="72" w:unhideWhenUsed="0"/>
+    <w:lsdException w:name="Colorful Grid Accent 5" w:semiHidden="0" w:uiPriority="73" w:unhideWhenUsed="0"/>
+    <w:lsdException w:name="Light Shading Accent 6" w:semiHidden="0" w:uiPriority="60" w:unhideWhenUsed="0"/>
+    <w:lsdException w:name="Light List Accent 6" w:semiHidden="0" w:uiPriority="61" w:unhideWhenUsed="0"/>
+    <w:lsdException w:name="Light Grid Accent 6" w:semiHidden="0" w:uiPriority="62" w:unhideWhenUsed="0"/>
+    <w:lsdException w:name="Medium Shading 1 Accent 6" w:semiHidden="0" w:uiPriority="63" w:unhideWhenUsed="0"/>
+    <w:lsdException w:name="Medium Shading 2 Accent 6" w:semiHidden="0" w:uiPriority="64" w:unhideWhenUsed="0"/>
+    <w:lsdException w:name="Medium List 1 Accent 6" w:semiHidden="0" w:uiPriority="65" w:unhideWhenUsed="0"/>
+    <w:lsdException w:name="Medium List 2 Accent 6" w:semiHidden="0" w:uiPriority="66" w:unhideWhenUsed="0"/>
+    <w:lsdException w:name="Medium Grid 1 Accent 6" w:semiHidden="0" w:uiPriority="67" w:unhideWhenUsed="0"/>
+    <w:lsdException w:name="Medium Grid 2 Accent 6" w:semiHidden="0" w:uiPriority="68" w:unhideWhenUsed="0"/>
+    <w:lsdException w:name="Medium Grid 3 Accent 6" w:semiHidden="0" w:uiPriority="69" w:unhideWhenUsed="0"/>
+    <w:lsdException w:name="Dark List Accent 6" w:semiHidden="0" w:uiPriority="70" w:unhideWhenUsed="0"/>
+    <w:lsdException w:name="Colorful Shading Accent 6" w:semiHidden="0" w:uiPriority="71" w:unhideWhenUsed="0"/>
+    <w:lsdException w:name="Colorful List Accent 6" w:semiHidden="0" w:uiPriority="72" w:unhideWhenUsed="0"/>
+    <w:lsdException w:name="Colorful Grid Accent 6" w:semiHidden="0" w:uiPriority="73" w:unhideWhenUsed="0"/>
+    <w:lsdException w:name="Subtle Emphasis" w:semiHidden="0" w:uiPriority="19" w:unhideWhenUsed="0" w:qFormat="1"/>
+    <w:lsdException w:name="Intense Emphasis" w:semiHidden="0" w:uiPriority="21" w:unhideWhenUsed="0" w:qFormat="1"/>
+    <w:lsdException w:name="Subtle Reference" w:semiHidden="0" w:uiPriority="31" w:unhideWhenUsed="0" w:qFormat="1"/>
+    <w:lsdException w:name="Intense Reference" w:semiHidden="0" w:uiPriority="32" w:unhideWhenUsed="0" w:qFormat="1"/>
+    <w:lsdException w:name="Book Title" w:semiHidden="0" w:uiPriority="33" w:unhideWhenUsed="0" w:qFormat="1"/>
+    <w:lsdException w:name="Bibliography" w:uiPriority="37"/>
+    <w:lsdException w:name="TOC Heading" w:uiPriority="39" w:qFormat="1"/>
+  </w:latentStyles>
+  <w:style w:type="paragraph" w:default="1" w:styleId="Normal">
+    <w:name w:val="Normal"/>
+    <w:qFormat/>
+  </w:style>
+  <w:style w:type="character" w:default="1" w:styleId="DefaultParagraphFont">
+    <w:name w:val="Default Paragraph Font"/>
+    <w:uiPriority w:val="1"/>
+    <w:semiHidden/>
+    <w:unhideWhenUsed/>
+  </w:style>
+  <w:style w:type="table" w:default="1" w:styleId="TableNormal">
+    <w:name w:val="Normal Table"/>
+    <w:uiPriority w:val="99"/>
+    <w:semiHidden/>
+    <w:unhideWhenUsed/>
     <w:tblPr>
       <w:tblInd w:w="0" w:type="dxa"/>
       <w:tblCellMar>
@@ -5060,7 +5562,7 @@
 </file>
 
 <file path=customXml/itemProps1.xml><?xml version="1.0" encoding="utf-8"?>
-<ds:datastoreItem xmlns:ds="http://schemas.openxmlformats.org/officeDocument/2006/customXml" ds:itemID="{42780C8A-48C0-40B4-84FE-7B1BBC9A283A}">
+<ds:datastoreItem xmlns:ds="http://schemas.openxmlformats.org/officeDocument/2006/customXml" ds:itemID="{5B95734B-D1FE-4E60-9042-D0D55BCD787C}">
   <ds:schemaRefs>
     <ds:schemaRef ds:uri="http://schemas.openxmlformats.org/officeDocument/2006/bibliography"/>
   </ds:schemaRefs>
